--- a/redis/redis学习.docx
+++ b/redis/redis学习.docx
@@ -331,7 +331,22 @@
           <w:rFonts w:hint="eastAsia"/>
           <w:lang w:val="en-US" w:eastAsia="zh-CN"/>
         </w:rPr>
-        <w:t>8：查看当前库有多少key</w:t>
+        <w:t>8：</w:t>
+      </w:r>
+      <w:r>
+        <w:rPr>
+          <w:rFonts w:hint="eastAsia" w:ascii="微软雅黑" w:hAnsi="微软雅黑" w:eastAsia="微软雅黑" w:cs="微软雅黑"/>
+          <w:i w:val="0"/>
+          <w:iCs w:val="0"/>
+          <w:caps w:val="0"/>
+          <w:color w:val="121212"/>
+          <w:spacing w:val="0"/>
+          <w:sz w:val="27"/>
+          <w:szCs w:val="27"/>
+          <w:shd w:val="clear" w:fill="FFFFFF"/>
+          <w:lang w:val="en-US" w:eastAsia="zh-CN"/>
+        </w:rPr>
+        <w:t>查看当前库有多少key</w:t>
       </w:r>
     </w:p>
     <w:p>
@@ -549,6 +564,89 @@
     <w:p>
       <w:pPr>
         <w:rPr>
+          <w:rFonts w:hint="eastAsia"/>
+          <w:lang w:val="en-US" w:eastAsia="zh-CN"/>
+        </w:rPr>
+      </w:pPr>
+      <w:r>
+        <w:rPr>
+          <w:rFonts w:hint="eastAsia"/>
+          <w:lang w:val="en-US" w:eastAsia="zh-CN"/>
+        </w:rPr>
+        <w:t>msetnx k1 v1 k2 v2 当k1,k2都不存在时候才能设置成功</w:t>
+      </w:r>
+    </w:p>
+    <w:p>
+      <w:pPr>
+        <w:rPr>
+          <w:rFonts w:hint="eastAsia"/>
+          <w:lang w:val="en-US" w:eastAsia="zh-CN"/>
+        </w:rPr>
+      </w:pPr>
+    </w:p>
+    <w:p>
+      <w:pPr>
+        <w:rPr>
+          <w:rFonts w:hint="eastAsia"/>
+          <w:lang w:val="en-US" w:eastAsia="zh-CN"/>
+        </w:rPr>
+      </w:pPr>
+      <w:r>
+        <w:rPr>
+          <w:rFonts w:hint="eastAsia"/>
+          <w:lang w:val="en-US" w:eastAsia="zh-CN"/>
+        </w:rPr>
+        <w:t>14 主从模式</w:t>
+      </w:r>
+    </w:p>
+    <w:p>
+      <w:pPr>
+        <w:rPr>
+          <w:rFonts w:hint="eastAsia" w:ascii="微软雅黑" w:hAnsi="微软雅黑" w:eastAsia="微软雅黑" w:cs="微软雅黑"/>
+          <w:i w:val="0"/>
+          <w:iCs w:val="0"/>
+          <w:caps w:val="0"/>
+          <w:color w:val="121212"/>
+          <w:spacing w:val="0"/>
+          <w:sz w:val="27"/>
+          <w:szCs w:val="27"/>
+          <w:shd w:val="clear" w:fill="FFFFFF"/>
+          <w:lang w:val="en-US" w:eastAsia="zh-CN"/>
+        </w:rPr>
+      </w:pPr>
+      <w:r>
+        <w:rPr>
+          <w:rFonts w:ascii="微软雅黑" w:hAnsi="微软雅黑" w:eastAsia="微软雅黑" w:cs="微软雅黑"/>
+          <w:i w:val="0"/>
+          <w:iCs w:val="0"/>
+          <w:caps w:val="0"/>
+          <w:color w:val="121212"/>
+          <w:spacing w:val="0"/>
+          <w:sz w:val="27"/>
+          <w:szCs w:val="27"/>
+          <w:shd w:val="clear" w:fill="FFFFFF"/>
+        </w:rPr>
+        <w:t>slave</w:t>
+      </w:r>
+      <w:r>
+        <w:rPr>
+          <w:rFonts w:hint="eastAsia" w:ascii="微软雅黑" w:hAnsi="微软雅黑" w:eastAsia="微软雅黑" w:cs="微软雅黑"/>
+          <w:i w:val="0"/>
+          <w:iCs w:val="0"/>
+          <w:caps w:val="0"/>
+          <w:color w:val="121212"/>
+          <w:spacing w:val="0"/>
+          <w:sz w:val="27"/>
+          <w:szCs w:val="27"/>
+          <w:shd w:val="clear" w:fill="FFFFFF"/>
+          <w:lang w:val="en-US" w:eastAsia="zh-CN"/>
+        </w:rPr>
+        <w:t>of 主IP port 设置成某个的从服务器</w:t>
+      </w:r>
+    </w:p>
+    <w:p>
+      <w:pPr>
+        <w:rPr>
           <w:rFonts w:hint="default"/>
           <w:lang w:val="en-US" w:eastAsia="zh-CN"/>
         </w:rPr>
@@ -558,7 +656,120 @@
           <w:rFonts w:hint="eastAsia"/>
           <w:lang w:val="en-US" w:eastAsia="zh-CN"/>
         </w:rPr>
-        <w:t>msetnx k1 v1 k2 v2 当k1,k2都不存在时候才能设置成功</w:t>
+        <w:t>一主二仆：配合哨兵模式</w:t>
+      </w:r>
+    </w:p>
+    <w:p>
+      <w:pPr>
+        <w:rPr>
+          <w:rFonts w:hint="default"/>
+          <w:lang w:val="en-US" w:eastAsia="zh-CN"/>
+        </w:rPr>
+      </w:pPr>
+      <w:r>
+        <w:rPr>
+          <w:rFonts w:hint="eastAsia"/>
+          <w:lang w:val="en-US" w:eastAsia="zh-CN"/>
+        </w:rPr>
+        <w:t>星火相传：链式结构 A 主 B, B主C</w:t>
+      </w:r>
+    </w:p>
+    <w:p>
+      <w:pPr>
+        <w:rPr>
+          <w:rFonts w:hint="eastAsia"/>
+          <w:lang w:val="en-US" w:eastAsia="zh-CN"/>
+        </w:rPr>
+      </w:pPr>
+      <w:r>
+        <w:rPr>
+          <w:rFonts w:hint="eastAsia"/>
+          <w:lang w:val="en-US" w:eastAsia="zh-CN"/>
+        </w:rPr>
+        <w:t>反客为主：需要人为干预</w:t>
+      </w:r>
+    </w:p>
+    <w:p>
+      <w:pPr>
+        <w:rPr>
+          <w:rFonts w:hint="eastAsia"/>
+          <w:lang w:val="en-US" w:eastAsia="zh-CN"/>
+        </w:rPr>
+      </w:pPr>
+    </w:p>
+    <w:p>
+      <w:pPr>
+        <w:rPr>
+          <w:rFonts w:hint="eastAsia"/>
+          <w:lang w:val="en-US" w:eastAsia="zh-CN"/>
+        </w:rPr>
+      </w:pPr>
+      <w:r>
+        <w:rPr>
+          <w:rFonts w:hint="eastAsia"/>
+          <w:lang w:val="en-US" w:eastAsia="zh-CN"/>
+        </w:rPr>
+        <w:t>15查看redis状态</w:t>
+      </w:r>
+    </w:p>
+    <w:p>
+      <w:pPr>
+        <w:rPr>
+          <w:rFonts w:hint="eastAsia"/>
+          <w:lang w:val="en-US" w:eastAsia="zh-CN"/>
+        </w:rPr>
+      </w:pPr>
+      <w:r>
+        <w:rPr>
+          <w:rFonts w:hint="eastAsia"/>
+          <w:lang w:val="en-US" w:eastAsia="zh-CN"/>
+        </w:rPr>
+        <w:t>info replication</w:t>
+      </w:r>
+    </w:p>
+    <w:p>
+      <w:pPr>
+        <w:rPr>
+          <w:rFonts w:hint="eastAsia"/>
+          <w:lang w:val="en-US" w:eastAsia="zh-CN"/>
+        </w:rPr>
+      </w:pPr>
+      <w:r>
+        <w:rPr>
+          <w:rFonts w:hint="eastAsia"/>
+          <w:lang w:val="en-US" w:eastAsia="zh-CN"/>
+        </w:rPr>
+        <w:t>16 设置时候加锁</w:t>
+      </w:r>
+    </w:p>
+    <w:p>
+      <w:pPr>
+        <w:rPr>
+          <w:rFonts w:hint="eastAsia"/>
+          <w:lang w:val="en-US" w:eastAsia="zh-CN"/>
+        </w:rPr>
+      </w:pPr>
+      <w:r>
+        <w:rPr>
+          <w:rFonts w:hint="eastAsia"/>
+          <w:lang w:val="en-US" w:eastAsia="zh-CN"/>
+        </w:rPr>
+        <w:t>set user 10 nx ex 5</w:t>
+      </w:r>
+    </w:p>
+    <w:p>
+      <w:pPr>
+        <w:rPr>
+          <w:rFonts w:hint="default"/>
+          <w:lang w:val="en-US" w:eastAsia="zh-CN"/>
+        </w:rPr>
+      </w:pPr>
+      <w:r>
+        <w:rPr>
+          <w:rFonts w:hint="eastAsia"/>
+          <w:lang w:val="en-US" w:eastAsia="zh-CN"/>
+        </w:rPr>
+        <w:t>设置key user ，value 10，nx表示上锁，ex表示失效时间5秒</w:t>
       </w:r>
       <w:bookmarkStart w:id="0" w:name="_GoBack"/>
       <w:bookmarkEnd w:id="0"/>
@@ -566,10 +777,532 @@
     <w:p>
       <w:pPr>
         <w:rPr>
+          <w:rFonts w:hint="eastAsia"/>
+          <w:lang w:val="en-US" w:eastAsia="zh-CN"/>
+        </w:rPr>
+      </w:pPr>
+    </w:p>
+    <w:p>
+      <w:pPr>
+        <w:rPr>
+          <w:rFonts w:hint="eastAsia"/>
+          <w:lang w:val="en-US" w:eastAsia="zh-CN"/>
+        </w:rPr>
+      </w:pPr>
+    </w:p>
+    <w:p>
+      <w:pPr>
+        <w:rPr>
+          <w:rFonts w:hint="eastAsia"/>
+          <w:lang w:val="en-US" w:eastAsia="zh-CN"/>
+        </w:rPr>
+      </w:pPr>
+      <w:r>
+        <w:rPr>
+          <w:rFonts w:hint="eastAsia"/>
+          <w:lang w:val="en-US" w:eastAsia="zh-CN"/>
+        </w:rPr>
+        <w:t>缓存穿透：大量请求过来，缓存中查询不到数据，直接查询数据库，然后导致奔溃</w:t>
+      </w:r>
+    </w:p>
+    <w:p>
+      <w:pPr>
+        <w:rPr>
+          <w:rFonts w:hint="eastAsia"/>
+          <w:lang w:val="en-US" w:eastAsia="zh-CN"/>
+        </w:rPr>
+      </w:pPr>
+      <w:r>
+        <w:rPr>
+          <w:rFonts w:hint="eastAsia"/>
+          <w:lang w:val="en-US" w:eastAsia="zh-CN"/>
+        </w:rPr>
+        <w:t>产生原因：1redis中查询不到数据了，2操作中存在很多非正常访问</w:t>
+      </w:r>
+    </w:p>
+    <w:p>
+      <w:pPr>
+        <w:rPr>
+          <w:rFonts w:hint="eastAsia"/>
+          <w:lang w:val="en-US" w:eastAsia="zh-CN"/>
+        </w:rPr>
+      </w:pPr>
+    </w:p>
+    <w:p>
+      <w:pPr>
+        <w:rPr>
+          <w:rFonts w:hint="eastAsia"/>
+          <w:lang w:val="en-US" w:eastAsia="zh-CN"/>
+        </w:rPr>
+      </w:pPr>
+      <w:r>
+        <w:rPr>
+          <w:rFonts w:hint="eastAsia"/>
+          <w:lang w:val="en-US" w:eastAsia="zh-CN"/>
+        </w:rPr>
+        <w:t>解决办法：</w:t>
+      </w:r>
+    </w:p>
+    <w:p>
+      <w:pPr>
+        <w:rPr>
+          <w:rFonts w:hint="eastAsia"/>
+          <w:lang w:val="en-US" w:eastAsia="zh-CN"/>
+        </w:rPr>
+      </w:pPr>
+      <w:r>
+        <w:rPr>
+          <w:rFonts w:hint="eastAsia"/>
+          <w:lang w:val="en-US" w:eastAsia="zh-CN"/>
+        </w:rPr>
+        <w:t>1：对空值进行缓存</w:t>
+      </w:r>
+    </w:p>
+    <w:p>
+      <w:pPr>
+        <w:rPr>
+          <w:rFonts w:hint="eastAsia"/>
+          <w:lang w:val="en-US" w:eastAsia="zh-CN"/>
+        </w:rPr>
+      </w:pPr>
+      <w:r>
+        <w:rPr>
+          <w:rFonts w:hint="eastAsia"/>
+          <w:lang w:val="en-US" w:eastAsia="zh-CN"/>
+        </w:rPr>
+        <w:t>2：设置访问白名单</w:t>
+      </w:r>
+    </w:p>
+    <w:p>
+      <w:pPr>
+        <w:ind w:firstLine="420" w:firstLineChars="0"/>
+        <w:rPr>
+          <w:rFonts w:hint="eastAsia"/>
+          <w:lang w:val="en-US" w:eastAsia="zh-CN"/>
+        </w:rPr>
+      </w:pPr>
+      <w:r>
+        <w:rPr>
+          <w:rFonts w:hint="eastAsia"/>
+          <w:lang w:val="en-US" w:eastAsia="zh-CN"/>
+        </w:rPr>
+        <w:t>使用bitmap类型定义一个可以访问的白名单，名单id作为偏移量，每次访问和id对比</w:t>
+      </w:r>
+    </w:p>
+    <w:p>
+      <w:pPr>
+        <w:rPr>
+          <w:rFonts w:hint="eastAsia"/>
+          <w:lang w:val="en-US" w:eastAsia="zh-CN"/>
+        </w:rPr>
+      </w:pPr>
+      <w:r>
+        <w:rPr>
+          <w:rFonts w:hint="eastAsia"/>
+          <w:lang w:val="en-US" w:eastAsia="zh-CN"/>
+        </w:rPr>
+        <w:t>3：采用布隆过滤器（第二种方案优化，原理一样）</w:t>
+      </w:r>
+    </w:p>
+    <w:p>
+      <w:pPr>
+        <w:rPr>
+          <w:rFonts w:hint="eastAsia"/>
+          <w:lang w:val="en-US" w:eastAsia="zh-CN"/>
+        </w:rPr>
+      </w:pPr>
+      <w:r>
+        <w:rPr>
+          <w:rFonts w:hint="eastAsia"/>
+          <w:lang w:val="en-US" w:eastAsia="zh-CN"/>
+        </w:rPr>
+        <w:t>4：进行实时监控</w:t>
+      </w:r>
+    </w:p>
+    <w:p>
+      <w:pPr>
+        <w:rPr>
+          <w:rFonts w:hint="eastAsia"/>
+          <w:lang w:val="en-US" w:eastAsia="zh-CN"/>
+        </w:rPr>
+      </w:pPr>
+    </w:p>
+    <w:p>
+      <w:pPr>
+        <w:rPr>
+          <w:rFonts w:hint="eastAsia"/>
+          <w:lang w:val="en-US" w:eastAsia="zh-CN"/>
+        </w:rPr>
+      </w:pPr>
+      <w:r>
+        <w:rPr>
+          <w:rFonts w:hint="eastAsia"/>
+          <w:lang w:val="en-US" w:eastAsia="zh-CN"/>
+        </w:rPr>
+        <w:t>缓存击穿：</w:t>
+      </w:r>
+    </w:p>
+    <w:p>
+      <w:pPr>
+        <w:rPr>
+          <w:rFonts w:hint="eastAsia"/>
+          <w:lang w:val="en-US" w:eastAsia="zh-CN"/>
+        </w:rPr>
+      </w:pPr>
+      <w:r>
+        <w:rPr>
+          <w:rFonts w:hint="eastAsia"/>
+          <w:lang w:val="en-US" w:eastAsia="zh-CN"/>
+        </w:rPr>
+        <w:t>现象：1数据库访问压力瞬时增大</w:t>
+      </w:r>
+    </w:p>
+    <w:p>
+      <w:pPr>
+        <w:ind w:firstLine="420" w:firstLineChars="0"/>
+        <w:rPr>
+          <w:rFonts w:hint="eastAsia"/>
+          <w:lang w:val="en-US" w:eastAsia="zh-CN"/>
+        </w:rPr>
+      </w:pPr>
+      <w:r>
+        <w:rPr>
+          <w:rFonts w:hint="eastAsia"/>
+          <w:lang w:val="en-US" w:eastAsia="zh-CN"/>
+        </w:rPr>
+        <w:t xml:space="preserve">  2redis里面没有出现大量key过期</w:t>
+      </w:r>
+    </w:p>
+    <w:p>
+      <w:pPr>
+        <w:ind w:firstLine="420" w:firstLineChars="0"/>
+        <w:rPr>
+          <w:rFonts w:hint="eastAsia"/>
+          <w:lang w:val="en-US" w:eastAsia="zh-CN"/>
+        </w:rPr>
+      </w:pPr>
+      <w:r>
+        <w:rPr>
+          <w:rFonts w:hint="eastAsia"/>
+          <w:lang w:val="en-US" w:eastAsia="zh-CN"/>
+        </w:rPr>
+        <w:t xml:space="preserve">  3 redis正常运行</w:t>
+      </w:r>
+    </w:p>
+    <w:p>
+      <w:pPr>
+        <w:rPr>
+          <w:rFonts w:hint="eastAsia"/>
+          <w:lang w:val="en-US" w:eastAsia="zh-CN"/>
+        </w:rPr>
+      </w:pPr>
+      <w:r>
+        <w:rPr>
+          <w:rFonts w:hint="eastAsia"/>
+          <w:lang w:val="en-US" w:eastAsia="zh-CN"/>
+        </w:rPr>
+        <w:t>产生原因：</w:t>
+      </w:r>
+    </w:p>
+    <w:p>
+      <w:pPr>
+        <w:ind w:firstLine="420" w:firstLineChars="0"/>
+        <w:rPr>
+          <w:rFonts w:hint="eastAsia"/>
+          <w:lang w:val="en-US" w:eastAsia="zh-CN"/>
+        </w:rPr>
+      </w:pPr>
+      <w:r>
+        <w:rPr>
+          <w:rFonts w:hint="eastAsia"/>
+          <w:lang w:val="en-US" w:eastAsia="zh-CN"/>
+        </w:rPr>
+        <w:t>1：redis某个key过期，但是大量的访问使用这个key</w:t>
+      </w:r>
+    </w:p>
+    <w:p>
+      <w:pPr>
+        <w:rPr>
+          <w:rFonts w:hint="eastAsia"/>
+          <w:lang w:val="en-US" w:eastAsia="zh-CN"/>
+        </w:rPr>
+      </w:pPr>
+      <w:r>
+        <w:rPr>
+          <w:rFonts w:hint="eastAsia"/>
+          <w:lang w:val="en-US" w:eastAsia="zh-CN"/>
+        </w:rPr>
+        <w:t>解决办法：</w:t>
+      </w:r>
+    </w:p>
+    <w:p>
+      <w:pPr>
+        <w:rPr>
+          <w:rFonts w:hint="eastAsia"/>
+          <w:lang w:val="en-US" w:eastAsia="zh-CN"/>
+        </w:rPr>
+      </w:pPr>
+      <w:r>
+        <w:rPr>
+          <w:rFonts w:hint="eastAsia"/>
+          <w:lang w:val="en-US" w:eastAsia="zh-CN"/>
+        </w:rPr>
+        <w:t>1：预先设置热门数据</w:t>
+      </w:r>
+    </w:p>
+    <w:p>
+      <w:pPr>
+        <w:rPr>
+          <w:rFonts w:hint="eastAsia"/>
+          <w:lang w:val="en-US" w:eastAsia="zh-CN"/>
+        </w:rPr>
+      </w:pPr>
+      <w:r>
+        <w:rPr>
+          <w:rFonts w:hint="eastAsia"/>
+          <w:lang w:val="en-US" w:eastAsia="zh-CN"/>
+        </w:rPr>
+        <w:t>2：实时调整</w:t>
+      </w:r>
+    </w:p>
+    <w:p>
+      <w:pPr>
+        <w:rPr>
+          <w:rFonts w:hint="eastAsia"/>
+          <w:lang w:val="en-US" w:eastAsia="zh-CN"/>
+        </w:rPr>
+      </w:pPr>
+      <w:r>
+        <w:rPr>
+          <w:rFonts w:hint="eastAsia"/>
+          <w:lang w:val="en-US" w:eastAsia="zh-CN"/>
+        </w:rPr>
+        <w:t>3：使用锁</w:t>
+      </w:r>
+    </w:p>
+    <w:p>
+      <w:pPr>
+        <w:rPr>
+          <w:rFonts w:hint="eastAsia"/>
+          <w:lang w:val="en-US" w:eastAsia="zh-CN"/>
+        </w:rPr>
+      </w:pPr>
+    </w:p>
+    <w:p>
+      <w:pPr>
+        <w:rPr>
+          <w:rFonts w:hint="eastAsia"/>
+          <w:lang w:val="en-US" w:eastAsia="zh-CN"/>
+        </w:rPr>
+      </w:pPr>
+      <w:r>
+        <w:rPr>
+          <w:rFonts w:hint="eastAsia"/>
+          <w:lang w:val="en-US" w:eastAsia="zh-CN"/>
+        </w:rPr>
+        <w:t>缓存雪崩：</w:t>
+      </w:r>
+    </w:p>
+    <w:p>
+      <w:pPr>
+        <w:rPr>
+          <w:rFonts w:hint="eastAsia"/>
+          <w:lang w:val="en-US" w:eastAsia="zh-CN"/>
+        </w:rPr>
+      </w:pPr>
+      <w:r>
+        <w:rPr>
+          <w:rFonts w:hint="eastAsia"/>
+          <w:lang w:val="en-US" w:eastAsia="zh-CN"/>
+        </w:rPr>
+        <w:t>现象：</w:t>
+      </w:r>
+    </w:p>
+    <w:p>
+      <w:pPr>
+        <w:ind w:firstLine="420" w:firstLineChars="0"/>
+        <w:rPr>
           <w:rFonts w:hint="default"/>
           <w:lang w:val="en-US" w:eastAsia="zh-CN"/>
         </w:rPr>
       </w:pPr>
+      <w:r>
+        <w:rPr>
+          <w:rFonts w:hint="eastAsia"/>
+          <w:lang w:val="en-US" w:eastAsia="zh-CN"/>
+        </w:rPr>
+        <w:t>1：数据库压力变大，服务器崩溃</w:t>
+      </w:r>
+    </w:p>
+    <w:p>
+      <w:pPr>
+        <w:rPr>
+          <w:rFonts w:hint="eastAsia"/>
+          <w:lang w:val="en-US" w:eastAsia="zh-CN"/>
+        </w:rPr>
+      </w:pPr>
+      <w:r>
+        <w:rPr>
+          <w:rFonts w:hint="eastAsia"/>
+          <w:lang w:val="en-US" w:eastAsia="zh-CN"/>
+        </w:rPr>
+        <w:t>产生原因：</w:t>
+      </w:r>
+    </w:p>
+    <w:p>
+      <w:pPr>
+        <w:ind w:firstLine="420" w:firstLineChars="0"/>
+        <w:rPr>
+          <w:rFonts w:hint="eastAsia"/>
+          <w:lang w:val="en-US" w:eastAsia="zh-CN"/>
+        </w:rPr>
+      </w:pPr>
+      <w:r>
+        <w:rPr>
+          <w:rFonts w:hint="eastAsia"/>
+          <w:lang w:val="en-US" w:eastAsia="zh-CN"/>
+        </w:rPr>
+        <w:t>1：短时间内大量key过期</w:t>
+      </w:r>
+    </w:p>
+    <w:p>
+      <w:pPr>
+        <w:rPr>
+          <w:rFonts w:hint="eastAsia"/>
+          <w:lang w:val="en-US" w:eastAsia="zh-CN"/>
+        </w:rPr>
+      </w:pPr>
+      <w:r>
+        <w:rPr>
+          <w:rFonts w:hint="eastAsia"/>
+          <w:lang w:val="en-US" w:eastAsia="zh-CN"/>
+        </w:rPr>
+        <w:t>解决办法：</w:t>
+      </w:r>
+    </w:p>
+    <w:p>
+      <w:pPr>
+        <w:ind w:firstLine="420" w:firstLineChars="0"/>
+        <w:rPr>
+          <w:rFonts w:hint="eastAsia"/>
+          <w:lang w:val="en-US" w:eastAsia="zh-CN"/>
+        </w:rPr>
+      </w:pPr>
+      <w:r>
+        <w:rPr>
+          <w:rFonts w:hint="eastAsia"/>
+          <w:lang w:val="en-US" w:eastAsia="zh-CN"/>
+        </w:rPr>
+        <w:t>1：构建多级缓存架构</w:t>
+      </w:r>
+    </w:p>
+    <w:p>
+      <w:pPr>
+        <w:ind w:firstLine="420" w:firstLineChars="0"/>
+        <w:rPr>
+          <w:rFonts w:hint="default"/>
+          <w:lang w:val="en-US" w:eastAsia="zh-CN"/>
+        </w:rPr>
+      </w:pPr>
+      <w:r>
+        <w:rPr>
+          <w:rFonts w:hint="eastAsia"/>
+          <w:lang w:val="en-US" w:eastAsia="zh-CN"/>
+        </w:rPr>
+        <w:t>2：使用锁或队列 （访问数据库加锁）</w:t>
+      </w:r>
+    </w:p>
+    <w:p>
+      <w:pPr>
+        <w:ind w:firstLine="420" w:firstLineChars="0"/>
+        <w:rPr>
+          <w:rFonts w:hint="eastAsia"/>
+          <w:lang w:val="en-US" w:eastAsia="zh-CN"/>
+        </w:rPr>
+      </w:pPr>
+      <w:r>
+        <w:rPr>
+          <w:rFonts w:hint="eastAsia"/>
+          <w:lang w:val="en-US" w:eastAsia="zh-CN"/>
+        </w:rPr>
+        <w:t>3：设置过期标志，更新缓存</w:t>
+      </w:r>
+    </w:p>
+    <w:p>
+      <w:pPr>
+        <w:ind w:firstLine="420" w:firstLineChars="0"/>
+        <w:rPr>
+          <w:rFonts w:hint="eastAsia"/>
+          <w:lang w:val="en-US" w:eastAsia="zh-CN"/>
+        </w:rPr>
+      </w:pPr>
+      <w:r>
+        <w:rPr>
+          <w:rFonts w:hint="eastAsia"/>
+          <w:lang w:val="en-US" w:eastAsia="zh-CN"/>
+        </w:rPr>
+        <w:t>4：将缓存失效时间分散开</w:t>
+      </w:r>
+    </w:p>
+    <w:p>
+      <w:pPr>
+        <w:rPr>
+          <w:rFonts w:hint="eastAsia"/>
+          <w:lang w:val="en-US" w:eastAsia="zh-CN"/>
+        </w:rPr>
+      </w:pPr>
+      <w:r>
+        <w:rPr>
+          <w:rFonts w:hint="eastAsia"/>
+          <w:lang w:val="en-US" w:eastAsia="zh-CN"/>
+        </w:rPr>
+        <w:t>分布式锁</w:t>
+      </w:r>
+    </w:p>
+    <w:p>
+      <w:pPr>
+        <w:rPr>
+          <w:rFonts w:hint="eastAsia"/>
+          <w:lang w:val="en-US" w:eastAsia="zh-CN"/>
+        </w:rPr>
+      </w:pPr>
+      <w:r>
+        <w:rPr>
+          <w:rFonts w:hint="eastAsia"/>
+          <w:lang w:val="en-US" w:eastAsia="zh-CN"/>
+        </w:rPr>
+        <w:t>1：基于数据库实现</w:t>
+      </w:r>
+    </w:p>
+    <w:p>
+      <w:pPr>
+        <w:rPr>
+          <w:rFonts w:hint="eastAsia"/>
+          <w:lang w:val="en-US" w:eastAsia="zh-CN"/>
+        </w:rPr>
+      </w:pPr>
+      <w:r>
+        <w:rPr>
+          <w:rFonts w:hint="eastAsia"/>
+          <w:lang w:val="en-US" w:eastAsia="zh-CN"/>
+        </w:rPr>
+        <w:t>2：基于redis实现</w:t>
+      </w:r>
+    </w:p>
+    <w:p>
+      <w:pPr>
+        <w:rPr>
+          <w:rFonts w:hint="default"/>
+          <w:lang w:val="en-US" w:eastAsia="zh-CN"/>
+        </w:rPr>
+      </w:pPr>
+      <w:r>
+        <w:rPr>
+          <w:rFonts w:hint="eastAsia"/>
+          <w:lang w:val="en-US" w:eastAsia="zh-CN"/>
+        </w:rPr>
+        <w:t>3：基于zookeeper</w:t>
+      </w:r>
     </w:p>
     <w:sectPr>
       <w:pgSz w:w="11906" w:h="16838"/>
@@ -586,7 +1319,7 @@
   <w:docDefaults>
     <w:rPrDefault>
       <w:rPr>
-        <w:rFonts w:asciiTheme="minorHAnsi" w:hAnsiTheme="minorHAnsi" w:eastAsiaTheme="minorEastAsia" w:cstheme="minorBidi"/>
+        <w:rFonts w:ascii="Times New Roman" w:hAnsi="Times New Roman" w:eastAsia="宋体" w:cs="Times New Roman"/>
       </w:rPr>
     </w:rPrDefault>
     <w:pPrDefault/>
@@ -695,7 +1428,7 @@
     <w:lsdException w:unhideWhenUsed="0" w:uiPriority="0" w:semiHidden="0" w:name="HTML Sample"/>
     <w:lsdException w:unhideWhenUsed="0" w:uiPriority="0" w:semiHidden="0" w:name="HTML Typewriter"/>
     <w:lsdException w:unhideWhenUsed="0" w:uiPriority="0" w:semiHidden="0" w:name="HTML Variable"/>
-    <w:lsdException w:unhideWhenUsed="0" w:uiPriority="0" w:name="Normal Table"/>
+    <w:lsdException w:qFormat="1" w:unhideWhenUsed="0" w:uiPriority="0" w:name="Normal Table"/>
     <w:lsdException w:unhideWhenUsed="0" w:uiPriority="0" w:semiHidden="0" w:name="annotation subject"/>
     <w:lsdException w:unhideWhenUsed="0" w:uiPriority="0" w:semiHidden="0" w:name="Table Simple 1"/>
     <w:lsdException w:unhideWhenUsed="0" w:uiPriority="0" w:semiHidden="0" w:name="Table Simple 2"/>
@@ -865,6 +1598,7 @@
   <w:style w:type="table" w:default="1" w:styleId="2">
     <w:name w:val="Normal Table"/>
     <w:semiHidden/>
+    <w:qFormat/>
     <w:uiPriority w:val="0"/>
     <w:tblPr>
       <w:tblCellMar>

--- a/redis/redis学习.docx
+++ b/redis/redis学习.docx
@@ -141,7 +141,23 @@
           <w:rFonts w:hint="eastAsia"/>
           <w:lang w:val="en-US" w:eastAsia="zh-CN"/>
         </w:rPr>
-        <w:t>3：查看key对应valueleix</w:t>
+        <w:t>3：</w:t>
+      </w:r>
+      <w:r>
+        <w:rPr>
+          <w:rFonts w:hint="eastAsia"/>
+          <w:i w:val="0"/>
+          <w:iCs w:val="0"/>
+          <w:lang w:val="en-US" w:eastAsia="zh-CN"/>
+        </w:rPr>
+        <w:t>查看</w:t>
+      </w:r>
+      <w:r>
+        <w:rPr>
+          <w:rFonts w:hint="eastAsia"/>
+          <w:lang w:val="en-US" w:eastAsia="zh-CN"/>
+        </w:rPr>
+        <w:t>key对应valueleix</w:t>
       </w:r>
     </w:p>
     <w:p>
@@ -647,6 +663,51 @@
     <w:p>
       <w:pPr>
         <w:rPr>
+          <w:rFonts w:hint="default" w:ascii="微软雅黑" w:hAnsi="微软雅黑" w:eastAsia="微软雅黑" w:cs="微软雅黑"/>
+          <w:i w:val="0"/>
+          <w:iCs w:val="0"/>
+          <w:caps w:val="0"/>
+          <w:color w:val="121212"/>
+          <w:spacing w:val="0"/>
+          <w:sz w:val="27"/>
+          <w:szCs w:val="27"/>
+          <w:shd w:val="clear" w:fill="FFFFFF"/>
+          <w:lang w:val="en-US" w:eastAsia="zh-CN"/>
+        </w:rPr>
+      </w:pPr>
+      <w:r>
+        <w:rPr>
+          <w:rFonts w:hint="eastAsia" w:ascii="微软雅黑" w:hAnsi="微软雅黑" w:eastAsia="微软雅黑" w:cs="微软雅黑"/>
+          <w:i w:val="0"/>
+          <w:iCs w:val="0"/>
+          <w:color w:val="121212"/>
+          <w:spacing w:val="0"/>
+          <w:sz w:val="27"/>
+          <w:szCs w:val="27"/>
+          <w:shd w:val="clear" w:fill="FFFFFF"/>
+          <w:lang w:val="en-US" w:eastAsia="zh-CN"/>
+        </w:rPr>
+        <w:t>S</w:t>
+      </w:r>
+      <w:r>
+        <w:rPr>
+          <w:rFonts w:hint="eastAsia" w:ascii="微软雅黑" w:hAnsi="微软雅黑" w:eastAsia="微软雅黑" w:cs="微软雅黑"/>
+          <w:i w:val="0"/>
+          <w:iCs w:val="0"/>
+          <w:caps w:val="0"/>
+          <w:color w:val="121212"/>
+          <w:spacing w:val="0"/>
+          <w:sz w:val="27"/>
+          <w:szCs w:val="27"/>
+          <w:shd w:val="clear" w:fill="FFFFFF"/>
+          <w:lang w:val="en-US" w:eastAsia="zh-CN"/>
+        </w:rPr>
+        <w:t>laveof no one 变成master</w:t>
+      </w:r>
+    </w:p>
+    <w:p>
+      <w:pPr>
+        <w:rPr>
           <w:rFonts w:hint="default"/>
           <w:lang w:val="en-US" w:eastAsia="zh-CN"/>
         </w:rPr>
@@ -770,539 +831,790 @@
           <w:lang w:val="en-US" w:eastAsia="zh-CN"/>
         </w:rPr>
         <w:t>设置key user ，value 10，nx表示上锁，ex表示失效时间5秒</w:t>
+      </w:r>
+    </w:p>
+    <w:p>
+      <w:pPr>
+        <w:rPr>
+          <w:rFonts w:hint="eastAsia"/>
+          <w:lang w:val="en-US" w:eastAsia="zh-CN"/>
+        </w:rPr>
+      </w:pPr>
+    </w:p>
+    <w:p>
+      <w:pPr>
+        <w:rPr>
+          <w:rFonts w:hint="eastAsia"/>
+          <w:lang w:val="en-US" w:eastAsia="zh-CN"/>
+        </w:rPr>
+      </w:pPr>
+    </w:p>
+    <w:p>
+      <w:pPr>
+        <w:rPr>
+          <w:rFonts w:hint="eastAsia"/>
+          <w:lang w:val="en-US" w:eastAsia="zh-CN"/>
+        </w:rPr>
+      </w:pPr>
+      <w:r>
+        <w:rPr>
+          <w:rFonts w:hint="eastAsia"/>
+          <w:lang w:val="en-US" w:eastAsia="zh-CN"/>
+        </w:rPr>
+        <w:t>缓存穿透：大量请求过来，缓存中查询不到数据，直接查询数据库，然后导致奔溃</w:t>
+      </w:r>
+    </w:p>
+    <w:p>
+      <w:pPr>
+        <w:rPr>
+          <w:rFonts w:hint="eastAsia"/>
+          <w:lang w:val="en-US" w:eastAsia="zh-CN"/>
+        </w:rPr>
+      </w:pPr>
+      <w:r>
+        <w:rPr>
+          <w:rFonts w:hint="eastAsia"/>
+          <w:lang w:val="en-US" w:eastAsia="zh-CN"/>
+        </w:rPr>
+        <w:t>产生原因：1redis中查询不到数据了，2操作中存在很多非正常访问</w:t>
+      </w:r>
+    </w:p>
+    <w:p>
+      <w:pPr>
+        <w:rPr>
+          <w:rFonts w:hint="eastAsia"/>
+          <w:lang w:val="en-US" w:eastAsia="zh-CN"/>
+        </w:rPr>
+      </w:pPr>
+    </w:p>
+    <w:p>
+      <w:pPr>
+        <w:rPr>
+          <w:rFonts w:hint="eastAsia"/>
+          <w:lang w:val="en-US" w:eastAsia="zh-CN"/>
+        </w:rPr>
+      </w:pPr>
+      <w:r>
+        <w:rPr>
+          <w:rFonts w:hint="eastAsia"/>
+          <w:lang w:val="en-US" w:eastAsia="zh-CN"/>
+        </w:rPr>
+        <w:t>解决办法：</w:t>
+      </w:r>
+    </w:p>
+    <w:p>
+      <w:pPr>
+        <w:rPr>
+          <w:rFonts w:hint="eastAsia"/>
+          <w:lang w:val="en-US" w:eastAsia="zh-CN"/>
+        </w:rPr>
+      </w:pPr>
+      <w:r>
+        <w:rPr>
+          <w:rFonts w:hint="eastAsia"/>
+          <w:lang w:val="en-US" w:eastAsia="zh-CN"/>
+        </w:rPr>
+        <w:t>1：对空值进行缓存</w:t>
+      </w:r>
+    </w:p>
+    <w:p>
+      <w:pPr>
+        <w:rPr>
+          <w:rFonts w:hint="eastAsia"/>
+          <w:lang w:val="en-US" w:eastAsia="zh-CN"/>
+        </w:rPr>
+      </w:pPr>
+      <w:r>
+        <w:rPr>
+          <w:rFonts w:hint="eastAsia"/>
+          <w:lang w:val="en-US" w:eastAsia="zh-CN"/>
+        </w:rPr>
+        <w:t>2：设置访问白名单</w:t>
+      </w:r>
+    </w:p>
+    <w:p>
+      <w:pPr>
+        <w:ind w:firstLine="420" w:firstLineChars="0"/>
+        <w:rPr>
+          <w:rFonts w:hint="eastAsia"/>
+          <w:lang w:val="en-US" w:eastAsia="zh-CN"/>
+        </w:rPr>
+      </w:pPr>
+      <w:r>
+        <w:rPr>
+          <w:rFonts w:hint="eastAsia"/>
+          <w:lang w:val="en-US" w:eastAsia="zh-CN"/>
+        </w:rPr>
+        <w:t>使用bitmap类型定义一个可以访问的白名单，名单id作为偏移量，每次访问和id对比</w:t>
+      </w:r>
+    </w:p>
+    <w:p>
+      <w:pPr>
+        <w:rPr>
+          <w:rFonts w:hint="eastAsia"/>
+          <w:lang w:val="en-US" w:eastAsia="zh-CN"/>
+        </w:rPr>
+      </w:pPr>
+      <w:r>
+        <w:rPr>
+          <w:rFonts w:hint="eastAsia"/>
+          <w:lang w:val="en-US" w:eastAsia="zh-CN"/>
+        </w:rPr>
+        <w:t>3：采用布隆过滤器（第二种方案优化，原理一样）</w:t>
+      </w:r>
+    </w:p>
+    <w:p>
+      <w:pPr>
+        <w:rPr>
+          <w:rFonts w:hint="eastAsia"/>
+          <w:lang w:val="en-US" w:eastAsia="zh-CN"/>
+        </w:rPr>
+      </w:pPr>
+      <w:r>
+        <w:rPr>
+          <w:rFonts w:hint="eastAsia"/>
+          <w:lang w:val="en-US" w:eastAsia="zh-CN"/>
+        </w:rPr>
+        <w:t>4：进行实时监控</w:t>
+      </w:r>
+    </w:p>
+    <w:p>
+      <w:pPr>
+        <w:rPr>
+          <w:rFonts w:hint="eastAsia"/>
+          <w:lang w:val="en-US" w:eastAsia="zh-CN"/>
+        </w:rPr>
+      </w:pPr>
+    </w:p>
+    <w:p>
+      <w:pPr>
+        <w:rPr>
+          <w:rFonts w:hint="eastAsia"/>
+          <w:lang w:val="en-US" w:eastAsia="zh-CN"/>
+        </w:rPr>
+      </w:pPr>
+      <w:r>
+        <w:rPr>
+          <w:rFonts w:hint="eastAsia"/>
+          <w:lang w:val="en-US" w:eastAsia="zh-CN"/>
+        </w:rPr>
+        <w:t>缓存击穿：</w:t>
+      </w:r>
+    </w:p>
+    <w:p>
+      <w:pPr>
+        <w:rPr>
+          <w:rFonts w:hint="eastAsia"/>
+          <w:lang w:val="en-US" w:eastAsia="zh-CN"/>
+        </w:rPr>
+      </w:pPr>
+      <w:r>
+        <w:rPr>
+          <w:rFonts w:hint="eastAsia"/>
+          <w:lang w:val="en-US" w:eastAsia="zh-CN"/>
+        </w:rPr>
+        <w:t>现象：1数据库访问压力瞬时增大</w:t>
+      </w:r>
+    </w:p>
+    <w:p>
+      <w:pPr>
+        <w:ind w:firstLine="420" w:firstLineChars="0"/>
+        <w:rPr>
+          <w:rFonts w:hint="eastAsia"/>
+          <w:lang w:val="en-US" w:eastAsia="zh-CN"/>
+        </w:rPr>
+      </w:pPr>
+      <w:r>
+        <w:rPr>
+          <w:rFonts w:hint="eastAsia"/>
+          <w:lang w:val="en-US" w:eastAsia="zh-CN"/>
+        </w:rPr>
+        <w:t xml:space="preserve">  2redis里面没有出现大量key过期</w:t>
+      </w:r>
+    </w:p>
+    <w:p>
+      <w:pPr>
+        <w:ind w:firstLine="420" w:firstLineChars="0"/>
+        <w:rPr>
+          <w:rFonts w:hint="eastAsia"/>
+          <w:lang w:val="en-US" w:eastAsia="zh-CN"/>
+        </w:rPr>
+      </w:pPr>
+      <w:r>
+        <w:rPr>
+          <w:rFonts w:hint="eastAsia"/>
+          <w:lang w:val="en-US" w:eastAsia="zh-CN"/>
+        </w:rPr>
+        <w:t xml:space="preserve">  3 redis正常运行</w:t>
+      </w:r>
+    </w:p>
+    <w:p>
+      <w:pPr>
+        <w:rPr>
+          <w:rFonts w:hint="eastAsia"/>
+          <w:lang w:val="en-US" w:eastAsia="zh-CN"/>
+        </w:rPr>
+      </w:pPr>
+      <w:r>
+        <w:rPr>
+          <w:rFonts w:hint="eastAsia"/>
+          <w:lang w:val="en-US" w:eastAsia="zh-CN"/>
+        </w:rPr>
+        <w:t>产生原因：</w:t>
+      </w:r>
+    </w:p>
+    <w:p>
+      <w:pPr>
+        <w:ind w:firstLine="420" w:firstLineChars="0"/>
+        <w:rPr>
+          <w:rFonts w:hint="eastAsia"/>
+          <w:lang w:val="en-US" w:eastAsia="zh-CN"/>
+        </w:rPr>
+      </w:pPr>
+      <w:r>
+        <w:rPr>
+          <w:rFonts w:hint="eastAsia"/>
+          <w:lang w:val="en-US" w:eastAsia="zh-CN"/>
+        </w:rPr>
+        <w:t>1：redis某个key过期，但是大量的访问使用这个key</w:t>
+      </w:r>
+    </w:p>
+    <w:p>
+      <w:pPr>
+        <w:rPr>
+          <w:rFonts w:hint="eastAsia"/>
+          <w:lang w:val="en-US" w:eastAsia="zh-CN"/>
+        </w:rPr>
+      </w:pPr>
+      <w:r>
+        <w:rPr>
+          <w:rFonts w:hint="eastAsia"/>
+          <w:lang w:val="en-US" w:eastAsia="zh-CN"/>
+        </w:rPr>
+        <w:t>解决办法：</w:t>
+      </w:r>
+    </w:p>
+    <w:p>
+      <w:pPr>
+        <w:rPr>
+          <w:rFonts w:hint="eastAsia"/>
+          <w:lang w:val="en-US" w:eastAsia="zh-CN"/>
+        </w:rPr>
+      </w:pPr>
+      <w:r>
+        <w:rPr>
+          <w:rFonts w:hint="eastAsia"/>
+          <w:lang w:val="en-US" w:eastAsia="zh-CN"/>
+        </w:rPr>
+        <w:t>1：预先设置热门数据</w:t>
+      </w:r>
+    </w:p>
+    <w:p>
+      <w:pPr>
+        <w:rPr>
+          <w:rFonts w:hint="eastAsia"/>
+          <w:lang w:val="en-US" w:eastAsia="zh-CN"/>
+        </w:rPr>
+      </w:pPr>
+      <w:r>
+        <w:rPr>
+          <w:rFonts w:hint="eastAsia"/>
+          <w:lang w:val="en-US" w:eastAsia="zh-CN"/>
+        </w:rPr>
+        <w:t>2：实时调整</w:t>
+      </w:r>
+    </w:p>
+    <w:p>
+      <w:pPr>
+        <w:rPr>
+          <w:rFonts w:hint="eastAsia"/>
+          <w:lang w:val="en-US" w:eastAsia="zh-CN"/>
+        </w:rPr>
+      </w:pPr>
+      <w:r>
+        <w:rPr>
+          <w:rFonts w:hint="eastAsia"/>
+          <w:lang w:val="en-US" w:eastAsia="zh-CN"/>
+        </w:rPr>
+        <w:t>3：使用锁</w:t>
+      </w:r>
+    </w:p>
+    <w:p>
+      <w:pPr>
+        <w:rPr>
+          <w:rFonts w:hint="eastAsia"/>
+          <w:lang w:val="en-US" w:eastAsia="zh-CN"/>
+        </w:rPr>
+      </w:pPr>
+    </w:p>
+    <w:p>
+      <w:pPr>
+        <w:rPr>
+          <w:rFonts w:hint="eastAsia"/>
+          <w:lang w:val="en-US" w:eastAsia="zh-CN"/>
+        </w:rPr>
+      </w:pPr>
+      <w:r>
+        <w:rPr>
+          <w:rFonts w:hint="eastAsia"/>
+          <w:lang w:val="en-US" w:eastAsia="zh-CN"/>
+        </w:rPr>
+        <w:t>缓存雪崩：</w:t>
+      </w:r>
+    </w:p>
+    <w:p>
+      <w:pPr>
+        <w:rPr>
+          <w:rFonts w:hint="eastAsia"/>
+          <w:lang w:val="en-US" w:eastAsia="zh-CN"/>
+        </w:rPr>
+      </w:pPr>
+      <w:r>
+        <w:rPr>
+          <w:rFonts w:hint="eastAsia"/>
+          <w:lang w:val="en-US" w:eastAsia="zh-CN"/>
+        </w:rPr>
+        <w:t>现象：</w:t>
+      </w:r>
+    </w:p>
+    <w:p>
+      <w:pPr>
+        <w:ind w:firstLine="420" w:firstLineChars="0"/>
+        <w:rPr>
+          <w:rFonts w:hint="default"/>
+          <w:lang w:val="en-US" w:eastAsia="zh-CN"/>
+        </w:rPr>
+      </w:pPr>
+      <w:r>
+        <w:rPr>
+          <w:rFonts w:hint="eastAsia"/>
+          <w:lang w:val="en-US" w:eastAsia="zh-CN"/>
+        </w:rPr>
+        <w:t>1：数据库压力变大，服务器崩溃</w:t>
+      </w:r>
+    </w:p>
+    <w:p>
+      <w:pPr>
+        <w:rPr>
+          <w:rFonts w:hint="eastAsia"/>
+          <w:lang w:val="en-US" w:eastAsia="zh-CN"/>
+        </w:rPr>
+      </w:pPr>
+      <w:r>
+        <w:rPr>
+          <w:rFonts w:hint="eastAsia"/>
+          <w:lang w:val="en-US" w:eastAsia="zh-CN"/>
+        </w:rPr>
+        <w:t>产生原因：</w:t>
+      </w:r>
+    </w:p>
+    <w:p>
+      <w:pPr>
+        <w:ind w:firstLine="420" w:firstLineChars="0"/>
+        <w:rPr>
+          <w:rFonts w:hint="eastAsia"/>
+          <w:lang w:val="en-US" w:eastAsia="zh-CN"/>
+        </w:rPr>
+      </w:pPr>
+      <w:r>
+        <w:rPr>
+          <w:rFonts w:hint="eastAsia"/>
+          <w:lang w:val="en-US" w:eastAsia="zh-CN"/>
+        </w:rPr>
+        <w:t>1：短时间内大量key过期</w:t>
+      </w:r>
+    </w:p>
+    <w:p>
+      <w:pPr>
+        <w:rPr>
+          <w:rFonts w:hint="eastAsia"/>
+          <w:lang w:val="en-US" w:eastAsia="zh-CN"/>
+        </w:rPr>
+      </w:pPr>
+      <w:r>
+        <w:rPr>
+          <w:rFonts w:hint="eastAsia"/>
+          <w:lang w:val="en-US" w:eastAsia="zh-CN"/>
+        </w:rPr>
+        <w:t>解决办法：</w:t>
+      </w:r>
+    </w:p>
+    <w:p>
+      <w:pPr>
+        <w:ind w:firstLine="420" w:firstLineChars="0"/>
+        <w:rPr>
+          <w:rFonts w:hint="eastAsia"/>
+          <w:lang w:val="en-US" w:eastAsia="zh-CN"/>
+        </w:rPr>
+      </w:pPr>
+      <w:r>
+        <w:rPr>
+          <w:rFonts w:hint="eastAsia"/>
+          <w:lang w:val="en-US" w:eastAsia="zh-CN"/>
+        </w:rPr>
+        <w:t>1：构建多级缓存架构</w:t>
+      </w:r>
+    </w:p>
+    <w:p>
+      <w:pPr>
+        <w:ind w:firstLine="420" w:firstLineChars="0"/>
+        <w:rPr>
+          <w:rFonts w:hint="default"/>
+          <w:lang w:val="en-US" w:eastAsia="zh-CN"/>
+        </w:rPr>
+      </w:pPr>
+      <w:r>
+        <w:rPr>
+          <w:rFonts w:hint="eastAsia"/>
+          <w:lang w:val="en-US" w:eastAsia="zh-CN"/>
+        </w:rPr>
+        <w:t>2：使用锁或队列 （访问数据库加锁）</w:t>
+      </w:r>
+    </w:p>
+    <w:p>
+      <w:pPr>
+        <w:ind w:firstLine="420" w:firstLineChars="0"/>
+        <w:rPr>
+          <w:rFonts w:hint="eastAsia"/>
+          <w:lang w:val="en-US" w:eastAsia="zh-CN"/>
+        </w:rPr>
+      </w:pPr>
+      <w:r>
+        <w:rPr>
+          <w:rFonts w:hint="eastAsia"/>
+          <w:lang w:val="en-US" w:eastAsia="zh-CN"/>
+        </w:rPr>
+        <w:t>3：设置过期标志，更新缓存</w:t>
+      </w:r>
+    </w:p>
+    <w:p>
+      <w:pPr>
+        <w:ind w:firstLine="420" w:firstLineChars="0"/>
+        <w:rPr>
+          <w:rFonts w:hint="eastAsia"/>
+          <w:lang w:val="en-US" w:eastAsia="zh-CN"/>
+        </w:rPr>
+      </w:pPr>
+      <w:r>
+        <w:rPr>
+          <w:rFonts w:hint="eastAsia"/>
+          <w:lang w:val="en-US" w:eastAsia="zh-CN"/>
+        </w:rPr>
+        <w:t>4：将缓存失效时间分散开</w:t>
+      </w:r>
+    </w:p>
+    <w:p>
+      <w:pPr>
+        <w:rPr>
+          <w:rFonts w:hint="eastAsia"/>
+          <w:lang w:val="en-US" w:eastAsia="zh-CN"/>
+        </w:rPr>
+      </w:pPr>
+      <w:r>
+        <w:rPr>
+          <w:rFonts w:hint="eastAsia"/>
+          <w:lang w:val="en-US" w:eastAsia="zh-CN"/>
+        </w:rPr>
+        <w:t>分布式锁</w:t>
+      </w:r>
+    </w:p>
+    <w:p>
+      <w:pPr>
+        <w:rPr>
+          <w:rFonts w:hint="eastAsia"/>
+          <w:lang w:val="en-US" w:eastAsia="zh-CN"/>
+        </w:rPr>
+      </w:pPr>
+      <w:r>
+        <w:rPr>
+          <w:rFonts w:hint="eastAsia"/>
+          <w:lang w:val="en-US" w:eastAsia="zh-CN"/>
+        </w:rPr>
+        <w:t>1：基于数据库实现</w:t>
+      </w:r>
+    </w:p>
+    <w:p>
+      <w:pPr>
+        <w:rPr>
+          <w:rFonts w:hint="eastAsia"/>
+          <w:lang w:val="en-US" w:eastAsia="zh-CN"/>
+        </w:rPr>
+      </w:pPr>
+      <w:r>
+        <w:rPr>
+          <w:rFonts w:hint="eastAsia"/>
+          <w:lang w:val="en-US" w:eastAsia="zh-CN"/>
+        </w:rPr>
+        <w:t>2：基于redis实现</w:t>
+      </w:r>
+    </w:p>
+    <w:p>
+      <w:pPr>
+        <w:rPr>
+          <w:rFonts w:hint="eastAsia"/>
+          <w:lang w:val="en-US" w:eastAsia="zh-CN"/>
+        </w:rPr>
+      </w:pPr>
+      <w:r>
+        <w:rPr>
+          <w:rFonts w:hint="eastAsia"/>
+          <w:lang w:val="en-US" w:eastAsia="zh-CN"/>
+        </w:rPr>
+        <w:t>3：基于zookeeper</w:t>
+      </w:r>
+    </w:p>
+    <w:p>
+      <w:pPr>
+        <w:rPr>
+          <w:rFonts w:hint="eastAsia"/>
+          <w:lang w:val="en-US" w:eastAsia="zh-CN"/>
+        </w:rPr>
+      </w:pPr>
+    </w:p>
+    <w:p>
+      <w:pPr>
+        <w:rPr>
+          <w:rFonts w:hint="eastAsia"/>
+          <w:lang w:val="en-US" w:eastAsia="zh-CN"/>
+        </w:rPr>
+      </w:pPr>
+    </w:p>
+    <w:p>
+      <w:pPr>
+        <w:rPr>
+          <w:rFonts w:hint="eastAsia"/>
+          <w:lang w:val="en-US" w:eastAsia="zh-CN"/>
+        </w:rPr>
+      </w:pPr>
+    </w:p>
+    <w:p>
+      <w:pPr>
+        <w:pStyle w:val="2"/>
+        <w:bidi w:val="0"/>
+        <w:rPr>
+          <w:rFonts w:hint="eastAsia"/>
+          <w:lang w:val="en-US" w:eastAsia="zh-CN"/>
+        </w:rPr>
+      </w:pPr>
+      <w:r>
+        <w:rPr>
+          <w:rFonts w:hint="eastAsia"/>
+          <w:lang w:val="en-US" w:eastAsia="zh-CN"/>
+        </w:rPr>
+        <w:t>redis主从配置</w:t>
+      </w:r>
+    </w:p>
+    <w:p>
+      <w:r>
+        <w:drawing>
+          <wp:inline distT="0" distB="0" distL="114300" distR="114300">
+            <wp:extent cx="5268595" cy="2186940"/>
+            <wp:effectExtent l="0" t="0" r="8255" b="3810"/>
+            <wp:docPr id="2" name="图片 2"/>
+            <wp:cNvGraphicFramePr>
+              <a:graphicFrameLocks xmlns:a="http://schemas.openxmlformats.org/drawingml/2006/main" noChangeAspect="1"/>
+            </wp:cNvGraphicFramePr>
+            <a:graphic xmlns:a="http://schemas.openxmlformats.org/drawingml/2006/main">
+              <a:graphicData uri="http://schemas.openxmlformats.org/drawingml/2006/picture">
+                <pic:pic xmlns:pic="http://schemas.openxmlformats.org/drawingml/2006/picture">
+                  <pic:nvPicPr>
+                    <pic:cNvPr id="2" name="图片 2"/>
+                    <pic:cNvPicPr>
+                      <a:picLocks noChangeAspect="1"/>
+                    </pic:cNvPicPr>
+                  </pic:nvPicPr>
+                  <pic:blipFill>
+                    <a:blip r:embed="rId4"/>
+                    <a:stretch>
+                      <a:fillRect/>
+                    </a:stretch>
+                  </pic:blipFill>
+                  <pic:spPr>
+                    <a:xfrm>
+                      <a:off x="0" y="0"/>
+                      <a:ext cx="5268595" cy="2186940"/>
+                    </a:xfrm>
+                    <a:prstGeom prst="rect">
+                      <a:avLst/>
+                    </a:prstGeom>
+                    <a:noFill/>
+                    <a:ln>
+                      <a:noFill/>
+                    </a:ln>
+                  </pic:spPr>
+                </pic:pic>
+              </a:graphicData>
+            </a:graphic>
+          </wp:inline>
+        </w:drawing>
+      </w:r>
+    </w:p>
+    <w:p/>
+    <w:p>
+      <w:r>
+        <w:drawing>
+          <wp:inline distT="0" distB="0" distL="114300" distR="114300">
+            <wp:extent cx="5269865" cy="2832100"/>
+            <wp:effectExtent l="0" t="0" r="6985" b="6350"/>
+            <wp:docPr id="5" name="图片 5"/>
+            <wp:cNvGraphicFramePr>
+              <a:graphicFrameLocks xmlns:a="http://schemas.openxmlformats.org/drawingml/2006/main" noChangeAspect="1"/>
+            </wp:cNvGraphicFramePr>
+            <a:graphic xmlns:a="http://schemas.openxmlformats.org/drawingml/2006/main">
+              <a:graphicData uri="http://schemas.openxmlformats.org/drawingml/2006/picture">
+                <pic:pic xmlns:pic="http://schemas.openxmlformats.org/drawingml/2006/picture">
+                  <pic:nvPicPr>
+                    <pic:cNvPr id="5" name="图片 5"/>
+                    <pic:cNvPicPr>
+                      <a:picLocks noChangeAspect="1"/>
+                    </pic:cNvPicPr>
+                  </pic:nvPicPr>
+                  <pic:blipFill>
+                    <a:blip r:embed="rId5"/>
+                    <a:stretch>
+                      <a:fillRect/>
+                    </a:stretch>
+                  </pic:blipFill>
+                  <pic:spPr>
+                    <a:xfrm>
+                      <a:off x="0" y="0"/>
+                      <a:ext cx="5269865" cy="2832100"/>
+                    </a:xfrm>
+                    <a:prstGeom prst="rect">
+                      <a:avLst/>
+                    </a:prstGeom>
+                    <a:noFill/>
+                    <a:ln>
+                      <a:noFill/>
+                    </a:ln>
+                  </pic:spPr>
+                </pic:pic>
+              </a:graphicData>
+            </a:graphic>
+          </wp:inline>
+        </w:drawing>
+      </w:r>
+    </w:p>
+    <w:p>
+      <w:pPr>
+        <w:rPr>
+          <w:rFonts w:hint="eastAsia"/>
+          <w:lang w:val="en-US" w:eastAsia="zh-CN"/>
+        </w:rPr>
+      </w:pPr>
+      <w:r>
+        <w:rPr>
+          <w:rFonts w:hint="eastAsia"/>
+          <w:lang w:val="en-US" w:eastAsia="zh-CN"/>
+        </w:rPr>
+        <w:t>Redis-sentinel  配置文件地址  启动哨兵</w:t>
+      </w:r>
+    </w:p>
+    <w:p>
+      <w:pPr>
+        <w:rPr>
+          <w:rFonts w:hint="eastAsia"/>
+          <w:lang w:val="en-US" w:eastAsia="zh-CN"/>
+        </w:rPr>
+      </w:pPr>
+    </w:p>
+    <w:p>
+      <w:r>
+        <w:drawing>
+          <wp:inline distT="0" distB="0" distL="114300" distR="114300">
+            <wp:extent cx="5265420" cy="3503295"/>
+            <wp:effectExtent l="0" t="0" r="11430" b="1905"/>
+            <wp:docPr id="6" name="图片 6"/>
+            <wp:cNvGraphicFramePr>
+              <a:graphicFrameLocks xmlns:a="http://schemas.openxmlformats.org/drawingml/2006/main" noChangeAspect="1"/>
+            </wp:cNvGraphicFramePr>
+            <a:graphic xmlns:a="http://schemas.openxmlformats.org/drawingml/2006/main">
+              <a:graphicData uri="http://schemas.openxmlformats.org/drawingml/2006/picture">
+                <pic:pic xmlns:pic="http://schemas.openxmlformats.org/drawingml/2006/picture">
+                  <pic:nvPicPr>
+                    <pic:cNvPr id="6" name="图片 6"/>
+                    <pic:cNvPicPr>
+                      <a:picLocks noChangeAspect="1"/>
+                    </pic:cNvPicPr>
+                  </pic:nvPicPr>
+                  <pic:blipFill>
+                    <a:blip r:embed="rId6"/>
+                    <a:stretch>
+                      <a:fillRect/>
+                    </a:stretch>
+                  </pic:blipFill>
+                  <pic:spPr>
+                    <a:xfrm>
+                      <a:off x="0" y="0"/>
+                      <a:ext cx="5265420" cy="3503295"/>
+                    </a:xfrm>
+                    <a:prstGeom prst="rect">
+                      <a:avLst/>
+                    </a:prstGeom>
+                    <a:noFill/>
+                    <a:ln>
+                      <a:noFill/>
+                    </a:ln>
+                  </pic:spPr>
+                </pic:pic>
+              </a:graphicData>
+            </a:graphic>
+          </wp:inline>
+        </w:drawing>
+      </w:r>
+    </w:p>
+    <w:p>
+      <w:pPr>
+        <w:rPr>
+          <w:rFonts w:hint="default"/>
+          <w:lang w:val="en-US" w:eastAsia="zh-CN"/>
+        </w:rPr>
+      </w:pPr>
+      <w:r>
+        <w:drawing>
+          <wp:inline distT="0" distB="0" distL="114300" distR="114300">
+            <wp:extent cx="5268595" cy="3242310"/>
+            <wp:effectExtent l="0" t="0" r="8255" b="15240"/>
+            <wp:docPr id="7" name="图片 7"/>
+            <wp:cNvGraphicFramePr>
+              <a:graphicFrameLocks xmlns:a="http://schemas.openxmlformats.org/drawingml/2006/main" noChangeAspect="1"/>
+            </wp:cNvGraphicFramePr>
+            <a:graphic xmlns:a="http://schemas.openxmlformats.org/drawingml/2006/main">
+              <a:graphicData uri="http://schemas.openxmlformats.org/drawingml/2006/picture">
+                <pic:pic xmlns:pic="http://schemas.openxmlformats.org/drawingml/2006/picture">
+                  <pic:nvPicPr>
+                    <pic:cNvPr id="7" name="图片 7"/>
+                    <pic:cNvPicPr>
+                      <a:picLocks noChangeAspect="1"/>
+                    </pic:cNvPicPr>
+                  </pic:nvPicPr>
+                  <pic:blipFill>
+                    <a:blip r:embed="rId7"/>
+                    <a:stretch>
+                      <a:fillRect/>
+                    </a:stretch>
+                  </pic:blipFill>
+                  <pic:spPr>
+                    <a:xfrm>
+                      <a:off x="0" y="0"/>
+                      <a:ext cx="5268595" cy="3242310"/>
+                    </a:xfrm>
+                    <a:prstGeom prst="rect">
+                      <a:avLst/>
+                    </a:prstGeom>
+                    <a:noFill/>
+                    <a:ln>
+                      <a:noFill/>
+                    </a:ln>
+                  </pic:spPr>
+                </pic:pic>
+              </a:graphicData>
+            </a:graphic>
+          </wp:inline>
+        </w:drawing>
       </w:r>
       <w:bookmarkStart w:id="0" w:name="_GoBack"/>
       <w:bookmarkEnd w:id="0"/>
-    </w:p>
-    <w:p>
-      <w:pPr>
-        <w:rPr>
-          <w:rFonts w:hint="eastAsia"/>
-          <w:lang w:val="en-US" w:eastAsia="zh-CN"/>
-        </w:rPr>
-      </w:pPr>
-    </w:p>
-    <w:p>
-      <w:pPr>
-        <w:rPr>
-          <w:rFonts w:hint="eastAsia"/>
-          <w:lang w:val="en-US" w:eastAsia="zh-CN"/>
-        </w:rPr>
-      </w:pPr>
-    </w:p>
-    <w:p>
-      <w:pPr>
-        <w:rPr>
-          <w:rFonts w:hint="eastAsia"/>
-          <w:lang w:val="en-US" w:eastAsia="zh-CN"/>
-        </w:rPr>
-      </w:pPr>
-      <w:r>
-        <w:rPr>
-          <w:rFonts w:hint="eastAsia"/>
-          <w:lang w:val="en-US" w:eastAsia="zh-CN"/>
-        </w:rPr>
-        <w:t>缓存穿透：大量请求过来，缓存中查询不到数据，直接查询数据库，然后导致奔溃</w:t>
-      </w:r>
-    </w:p>
-    <w:p>
-      <w:pPr>
-        <w:rPr>
-          <w:rFonts w:hint="eastAsia"/>
-          <w:lang w:val="en-US" w:eastAsia="zh-CN"/>
-        </w:rPr>
-      </w:pPr>
-      <w:r>
-        <w:rPr>
-          <w:rFonts w:hint="eastAsia"/>
-          <w:lang w:val="en-US" w:eastAsia="zh-CN"/>
-        </w:rPr>
-        <w:t>产生原因：1redis中查询不到数据了，2操作中存在很多非正常访问</w:t>
-      </w:r>
-    </w:p>
-    <w:p>
-      <w:pPr>
-        <w:rPr>
-          <w:rFonts w:hint="eastAsia"/>
-          <w:lang w:val="en-US" w:eastAsia="zh-CN"/>
-        </w:rPr>
-      </w:pPr>
-    </w:p>
-    <w:p>
-      <w:pPr>
-        <w:rPr>
-          <w:rFonts w:hint="eastAsia"/>
-          <w:lang w:val="en-US" w:eastAsia="zh-CN"/>
-        </w:rPr>
-      </w:pPr>
-      <w:r>
-        <w:rPr>
-          <w:rFonts w:hint="eastAsia"/>
-          <w:lang w:val="en-US" w:eastAsia="zh-CN"/>
-        </w:rPr>
-        <w:t>解决办法：</w:t>
-      </w:r>
-    </w:p>
-    <w:p>
-      <w:pPr>
-        <w:rPr>
-          <w:rFonts w:hint="eastAsia"/>
-          <w:lang w:val="en-US" w:eastAsia="zh-CN"/>
-        </w:rPr>
-      </w:pPr>
-      <w:r>
-        <w:rPr>
-          <w:rFonts w:hint="eastAsia"/>
-          <w:lang w:val="en-US" w:eastAsia="zh-CN"/>
-        </w:rPr>
-        <w:t>1：对空值进行缓存</w:t>
-      </w:r>
-    </w:p>
-    <w:p>
-      <w:pPr>
-        <w:rPr>
-          <w:rFonts w:hint="eastAsia"/>
-          <w:lang w:val="en-US" w:eastAsia="zh-CN"/>
-        </w:rPr>
-      </w:pPr>
-      <w:r>
-        <w:rPr>
-          <w:rFonts w:hint="eastAsia"/>
-          <w:lang w:val="en-US" w:eastAsia="zh-CN"/>
-        </w:rPr>
-        <w:t>2：设置访问白名单</w:t>
-      </w:r>
-    </w:p>
-    <w:p>
-      <w:pPr>
-        <w:ind w:firstLine="420" w:firstLineChars="0"/>
-        <w:rPr>
-          <w:rFonts w:hint="eastAsia"/>
-          <w:lang w:val="en-US" w:eastAsia="zh-CN"/>
-        </w:rPr>
-      </w:pPr>
-      <w:r>
-        <w:rPr>
-          <w:rFonts w:hint="eastAsia"/>
-          <w:lang w:val="en-US" w:eastAsia="zh-CN"/>
-        </w:rPr>
-        <w:t>使用bitmap类型定义一个可以访问的白名单，名单id作为偏移量，每次访问和id对比</w:t>
-      </w:r>
-    </w:p>
-    <w:p>
-      <w:pPr>
-        <w:rPr>
-          <w:rFonts w:hint="eastAsia"/>
-          <w:lang w:val="en-US" w:eastAsia="zh-CN"/>
-        </w:rPr>
-      </w:pPr>
-      <w:r>
-        <w:rPr>
-          <w:rFonts w:hint="eastAsia"/>
-          <w:lang w:val="en-US" w:eastAsia="zh-CN"/>
-        </w:rPr>
-        <w:t>3：采用布隆过滤器（第二种方案优化，原理一样）</w:t>
-      </w:r>
-    </w:p>
-    <w:p>
-      <w:pPr>
-        <w:rPr>
-          <w:rFonts w:hint="eastAsia"/>
-          <w:lang w:val="en-US" w:eastAsia="zh-CN"/>
-        </w:rPr>
-      </w:pPr>
-      <w:r>
-        <w:rPr>
-          <w:rFonts w:hint="eastAsia"/>
-          <w:lang w:val="en-US" w:eastAsia="zh-CN"/>
-        </w:rPr>
-        <w:t>4：进行实时监控</w:t>
-      </w:r>
-    </w:p>
-    <w:p>
-      <w:pPr>
-        <w:rPr>
-          <w:rFonts w:hint="eastAsia"/>
-          <w:lang w:val="en-US" w:eastAsia="zh-CN"/>
-        </w:rPr>
-      </w:pPr>
-    </w:p>
-    <w:p>
-      <w:pPr>
-        <w:rPr>
-          <w:rFonts w:hint="eastAsia"/>
-          <w:lang w:val="en-US" w:eastAsia="zh-CN"/>
-        </w:rPr>
-      </w:pPr>
-      <w:r>
-        <w:rPr>
-          <w:rFonts w:hint="eastAsia"/>
-          <w:lang w:val="en-US" w:eastAsia="zh-CN"/>
-        </w:rPr>
-        <w:t>缓存击穿：</w:t>
-      </w:r>
-    </w:p>
-    <w:p>
-      <w:pPr>
-        <w:rPr>
-          <w:rFonts w:hint="eastAsia"/>
-          <w:lang w:val="en-US" w:eastAsia="zh-CN"/>
-        </w:rPr>
-      </w:pPr>
-      <w:r>
-        <w:rPr>
-          <w:rFonts w:hint="eastAsia"/>
-          <w:lang w:val="en-US" w:eastAsia="zh-CN"/>
-        </w:rPr>
-        <w:t>现象：1数据库访问压力瞬时增大</w:t>
-      </w:r>
-    </w:p>
-    <w:p>
-      <w:pPr>
-        <w:ind w:firstLine="420" w:firstLineChars="0"/>
-        <w:rPr>
-          <w:rFonts w:hint="eastAsia"/>
-          <w:lang w:val="en-US" w:eastAsia="zh-CN"/>
-        </w:rPr>
-      </w:pPr>
-      <w:r>
-        <w:rPr>
-          <w:rFonts w:hint="eastAsia"/>
-          <w:lang w:val="en-US" w:eastAsia="zh-CN"/>
-        </w:rPr>
-        <w:t xml:space="preserve">  2redis里面没有出现大量key过期</w:t>
-      </w:r>
-    </w:p>
-    <w:p>
-      <w:pPr>
-        <w:ind w:firstLine="420" w:firstLineChars="0"/>
-        <w:rPr>
-          <w:rFonts w:hint="eastAsia"/>
-          <w:lang w:val="en-US" w:eastAsia="zh-CN"/>
-        </w:rPr>
-      </w:pPr>
-      <w:r>
-        <w:rPr>
-          <w:rFonts w:hint="eastAsia"/>
-          <w:lang w:val="en-US" w:eastAsia="zh-CN"/>
-        </w:rPr>
-        <w:t xml:space="preserve">  3 redis正常运行</w:t>
-      </w:r>
-    </w:p>
-    <w:p>
-      <w:pPr>
-        <w:rPr>
-          <w:rFonts w:hint="eastAsia"/>
-          <w:lang w:val="en-US" w:eastAsia="zh-CN"/>
-        </w:rPr>
-      </w:pPr>
-      <w:r>
-        <w:rPr>
-          <w:rFonts w:hint="eastAsia"/>
-          <w:lang w:val="en-US" w:eastAsia="zh-CN"/>
-        </w:rPr>
-        <w:t>产生原因：</w:t>
-      </w:r>
-    </w:p>
-    <w:p>
-      <w:pPr>
-        <w:ind w:firstLine="420" w:firstLineChars="0"/>
-        <w:rPr>
-          <w:rFonts w:hint="eastAsia"/>
-          <w:lang w:val="en-US" w:eastAsia="zh-CN"/>
-        </w:rPr>
-      </w:pPr>
-      <w:r>
-        <w:rPr>
-          <w:rFonts w:hint="eastAsia"/>
-          <w:lang w:val="en-US" w:eastAsia="zh-CN"/>
-        </w:rPr>
-        <w:t>1：redis某个key过期，但是大量的访问使用这个key</w:t>
-      </w:r>
-    </w:p>
-    <w:p>
-      <w:pPr>
-        <w:rPr>
-          <w:rFonts w:hint="eastAsia"/>
-          <w:lang w:val="en-US" w:eastAsia="zh-CN"/>
-        </w:rPr>
-      </w:pPr>
-      <w:r>
-        <w:rPr>
-          <w:rFonts w:hint="eastAsia"/>
-          <w:lang w:val="en-US" w:eastAsia="zh-CN"/>
-        </w:rPr>
-        <w:t>解决办法：</w:t>
-      </w:r>
-    </w:p>
-    <w:p>
-      <w:pPr>
-        <w:rPr>
-          <w:rFonts w:hint="eastAsia"/>
-          <w:lang w:val="en-US" w:eastAsia="zh-CN"/>
-        </w:rPr>
-      </w:pPr>
-      <w:r>
-        <w:rPr>
-          <w:rFonts w:hint="eastAsia"/>
-          <w:lang w:val="en-US" w:eastAsia="zh-CN"/>
-        </w:rPr>
-        <w:t>1：预先设置热门数据</w:t>
-      </w:r>
-    </w:p>
-    <w:p>
-      <w:pPr>
-        <w:rPr>
-          <w:rFonts w:hint="eastAsia"/>
-          <w:lang w:val="en-US" w:eastAsia="zh-CN"/>
-        </w:rPr>
-      </w:pPr>
-      <w:r>
-        <w:rPr>
-          <w:rFonts w:hint="eastAsia"/>
-          <w:lang w:val="en-US" w:eastAsia="zh-CN"/>
-        </w:rPr>
-        <w:t>2：实时调整</w:t>
-      </w:r>
-    </w:p>
-    <w:p>
-      <w:pPr>
-        <w:rPr>
-          <w:rFonts w:hint="eastAsia"/>
-          <w:lang w:val="en-US" w:eastAsia="zh-CN"/>
-        </w:rPr>
-      </w:pPr>
-      <w:r>
-        <w:rPr>
-          <w:rFonts w:hint="eastAsia"/>
-          <w:lang w:val="en-US" w:eastAsia="zh-CN"/>
-        </w:rPr>
-        <w:t>3：使用锁</w:t>
-      </w:r>
-    </w:p>
-    <w:p>
-      <w:pPr>
-        <w:rPr>
-          <w:rFonts w:hint="eastAsia"/>
-          <w:lang w:val="en-US" w:eastAsia="zh-CN"/>
-        </w:rPr>
-      </w:pPr>
-    </w:p>
-    <w:p>
-      <w:pPr>
-        <w:rPr>
-          <w:rFonts w:hint="eastAsia"/>
-          <w:lang w:val="en-US" w:eastAsia="zh-CN"/>
-        </w:rPr>
-      </w:pPr>
-      <w:r>
-        <w:rPr>
-          <w:rFonts w:hint="eastAsia"/>
-          <w:lang w:val="en-US" w:eastAsia="zh-CN"/>
-        </w:rPr>
-        <w:t>缓存雪崩：</w:t>
-      </w:r>
-    </w:p>
-    <w:p>
-      <w:pPr>
-        <w:rPr>
-          <w:rFonts w:hint="eastAsia"/>
-          <w:lang w:val="en-US" w:eastAsia="zh-CN"/>
-        </w:rPr>
-      </w:pPr>
-      <w:r>
-        <w:rPr>
-          <w:rFonts w:hint="eastAsia"/>
-          <w:lang w:val="en-US" w:eastAsia="zh-CN"/>
-        </w:rPr>
-        <w:t>现象：</w:t>
-      </w:r>
-    </w:p>
-    <w:p>
-      <w:pPr>
-        <w:ind w:firstLine="420" w:firstLineChars="0"/>
-        <w:rPr>
-          <w:rFonts w:hint="default"/>
-          <w:lang w:val="en-US" w:eastAsia="zh-CN"/>
-        </w:rPr>
-      </w:pPr>
-      <w:r>
-        <w:rPr>
-          <w:rFonts w:hint="eastAsia"/>
-          <w:lang w:val="en-US" w:eastAsia="zh-CN"/>
-        </w:rPr>
-        <w:t>1：数据库压力变大，服务器崩溃</w:t>
-      </w:r>
-    </w:p>
-    <w:p>
-      <w:pPr>
-        <w:rPr>
-          <w:rFonts w:hint="eastAsia"/>
-          <w:lang w:val="en-US" w:eastAsia="zh-CN"/>
-        </w:rPr>
-      </w:pPr>
-      <w:r>
-        <w:rPr>
-          <w:rFonts w:hint="eastAsia"/>
-          <w:lang w:val="en-US" w:eastAsia="zh-CN"/>
-        </w:rPr>
-        <w:t>产生原因：</w:t>
-      </w:r>
-    </w:p>
-    <w:p>
-      <w:pPr>
-        <w:ind w:firstLine="420" w:firstLineChars="0"/>
-        <w:rPr>
-          <w:rFonts w:hint="eastAsia"/>
-          <w:lang w:val="en-US" w:eastAsia="zh-CN"/>
-        </w:rPr>
-      </w:pPr>
-      <w:r>
-        <w:rPr>
-          <w:rFonts w:hint="eastAsia"/>
-          <w:lang w:val="en-US" w:eastAsia="zh-CN"/>
-        </w:rPr>
-        <w:t>1：短时间内大量key过期</w:t>
-      </w:r>
-    </w:p>
-    <w:p>
-      <w:pPr>
-        <w:rPr>
-          <w:rFonts w:hint="eastAsia"/>
-          <w:lang w:val="en-US" w:eastAsia="zh-CN"/>
-        </w:rPr>
-      </w:pPr>
-      <w:r>
-        <w:rPr>
-          <w:rFonts w:hint="eastAsia"/>
-          <w:lang w:val="en-US" w:eastAsia="zh-CN"/>
-        </w:rPr>
-        <w:t>解决办法：</w:t>
-      </w:r>
-    </w:p>
-    <w:p>
-      <w:pPr>
-        <w:ind w:firstLine="420" w:firstLineChars="0"/>
-        <w:rPr>
-          <w:rFonts w:hint="eastAsia"/>
-          <w:lang w:val="en-US" w:eastAsia="zh-CN"/>
-        </w:rPr>
-      </w:pPr>
-      <w:r>
-        <w:rPr>
-          <w:rFonts w:hint="eastAsia"/>
-          <w:lang w:val="en-US" w:eastAsia="zh-CN"/>
-        </w:rPr>
-        <w:t>1：构建多级缓存架构</w:t>
-      </w:r>
-    </w:p>
-    <w:p>
-      <w:pPr>
-        <w:ind w:firstLine="420" w:firstLineChars="0"/>
-        <w:rPr>
-          <w:rFonts w:hint="default"/>
-          <w:lang w:val="en-US" w:eastAsia="zh-CN"/>
-        </w:rPr>
-      </w:pPr>
-      <w:r>
-        <w:rPr>
-          <w:rFonts w:hint="eastAsia"/>
-          <w:lang w:val="en-US" w:eastAsia="zh-CN"/>
-        </w:rPr>
-        <w:t>2：使用锁或队列 （访问数据库加锁）</w:t>
-      </w:r>
-    </w:p>
-    <w:p>
-      <w:pPr>
-        <w:ind w:firstLine="420" w:firstLineChars="0"/>
-        <w:rPr>
-          <w:rFonts w:hint="eastAsia"/>
-          <w:lang w:val="en-US" w:eastAsia="zh-CN"/>
-        </w:rPr>
-      </w:pPr>
-      <w:r>
-        <w:rPr>
-          <w:rFonts w:hint="eastAsia"/>
-          <w:lang w:val="en-US" w:eastAsia="zh-CN"/>
-        </w:rPr>
-        <w:t>3：设置过期标志，更新缓存</w:t>
-      </w:r>
-    </w:p>
-    <w:p>
-      <w:pPr>
-        <w:ind w:firstLine="420" w:firstLineChars="0"/>
-        <w:rPr>
-          <w:rFonts w:hint="eastAsia"/>
-          <w:lang w:val="en-US" w:eastAsia="zh-CN"/>
-        </w:rPr>
-      </w:pPr>
-      <w:r>
-        <w:rPr>
-          <w:rFonts w:hint="eastAsia"/>
-          <w:lang w:val="en-US" w:eastAsia="zh-CN"/>
-        </w:rPr>
-        <w:t>4：将缓存失效时间分散开</w:t>
-      </w:r>
-    </w:p>
-    <w:p>
-      <w:pPr>
-        <w:rPr>
-          <w:rFonts w:hint="eastAsia"/>
-          <w:lang w:val="en-US" w:eastAsia="zh-CN"/>
-        </w:rPr>
-      </w:pPr>
-      <w:r>
-        <w:rPr>
-          <w:rFonts w:hint="eastAsia"/>
-          <w:lang w:val="en-US" w:eastAsia="zh-CN"/>
-        </w:rPr>
-        <w:t>分布式锁</w:t>
-      </w:r>
-    </w:p>
-    <w:p>
-      <w:pPr>
-        <w:rPr>
-          <w:rFonts w:hint="eastAsia"/>
-          <w:lang w:val="en-US" w:eastAsia="zh-CN"/>
-        </w:rPr>
-      </w:pPr>
-      <w:r>
-        <w:rPr>
-          <w:rFonts w:hint="eastAsia"/>
-          <w:lang w:val="en-US" w:eastAsia="zh-CN"/>
-        </w:rPr>
-        <w:t>1：基于数据库实现</w:t>
-      </w:r>
-    </w:p>
-    <w:p>
-      <w:pPr>
-        <w:rPr>
-          <w:rFonts w:hint="eastAsia"/>
-          <w:lang w:val="en-US" w:eastAsia="zh-CN"/>
-        </w:rPr>
-      </w:pPr>
-      <w:r>
-        <w:rPr>
-          <w:rFonts w:hint="eastAsia"/>
-          <w:lang w:val="en-US" w:eastAsia="zh-CN"/>
-        </w:rPr>
-        <w:t>2：基于redis实现</w:t>
-      </w:r>
-    </w:p>
-    <w:p>
-      <w:pPr>
-        <w:rPr>
-          <w:rFonts w:hint="default"/>
-          <w:lang w:val="en-US" w:eastAsia="zh-CN"/>
-        </w:rPr>
-      </w:pPr>
-      <w:r>
-        <w:rPr>
-          <w:rFonts w:hint="eastAsia"/>
-          <w:lang w:val="en-US" w:eastAsia="zh-CN"/>
-        </w:rPr>
-        <w:t>3：基于zookeeper</w:t>
-      </w:r>
     </w:p>
     <w:sectPr>
       <w:pgSz w:w="11906" w:h="16838"/>
@@ -1315,21 +1627,20 @@
 </file>
 
 <file path=word/styles.xml><?xml version="1.0" encoding="utf-8"?>
-<w:styles xmlns:mc="http://schemas.openxmlformats.org/markup-compatibility/2006" xmlns:o="urn:schemas-microsoft-com:office:office" xmlns:r="http://schemas.openxmlformats.org/officeDocument/2006/relationships" xmlns:m="http://schemas.openxmlformats.org/officeDocument/2006/math" xmlns:v="urn:schemas-microsoft-com:vml" xmlns:w="http://schemas.openxmlformats.org/wordprocessingml/2006/main" xmlns:w14="http://schemas.microsoft.com/office/word/2010/wordml" xmlns:w10="urn:schemas-microsoft-com:office:word" xmlns:sl="http://schemas.openxmlformats.org/schemaLibrary/2006/main" xmlns:wpsCustomData="http://www.wps.cn/officeDocument/2013/wpsCustomData" mc:Ignorable="w14">
+<w:styles xmlns:mc="http://schemas.openxmlformats.org/markup-compatibility/2006" xmlns:o="urn:schemas-microsoft-com:office:office" xmlns:r="http://schemas.openxmlformats.org/officeDocument/2006/relationships" xmlns:m="http://schemas.openxmlformats.org/officeDocument/2006/math" xmlns:v="urn:schemas-microsoft-com:vml" xmlns:w="http://schemas.openxmlformats.org/wordprocessingml/2006/main" xmlns:w14="http://schemas.microsoft.com/office/word/2010/wordml" xmlns:w10="urn:schemas-microsoft-com:office:word" xmlns:sl="http://schemas.openxmlformats.org/schemaLibrary/2006/main" mc:Ignorable="w14">
   <w:docDefaults>
     <w:rPrDefault>
       <w:rPr>
         <w:rFonts w:ascii="Times New Roman" w:hAnsi="Times New Roman" w:eastAsia="宋体" w:cs="Times New Roman"/>
       </w:rPr>
     </w:rPrDefault>
-    <w:pPrDefault/>
   </w:docDefaults>
   <w:latentStyles w:count="260" w:defQFormat="0" w:defUnhideWhenUsed="1" w:defSemiHidden="1" w:defUIPriority="99" w:defLockedState="0">
     <w:lsdException w:qFormat="1" w:unhideWhenUsed="0" w:uiPriority="0" w:semiHidden="0" w:name="Normal"/>
     <w:lsdException w:qFormat="1" w:unhideWhenUsed="0" w:uiPriority="0" w:semiHidden="0" w:name="heading 1"/>
     <w:lsdException w:qFormat="1" w:uiPriority="0" w:name="heading 2"/>
     <w:lsdException w:qFormat="1" w:uiPriority="0" w:name="heading 3"/>
-    <w:lsdException w:qFormat="1" w:uiPriority="0" w:name="heading 4"/>
+    <w:lsdException w:qFormat="1" w:uiPriority="0" w:semiHidden="0" w:name="heading 4"/>
     <w:lsdException w:qFormat="1" w:uiPriority="0" w:name="heading 5"/>
     <w:lsdException w:qFormat="1" w:uiPriority="0" w:name="heading 6"/>
     <w:lsdException w:qFormat="1" w:uiPriority="0" w:name="heading 7"/>
@@ -1590,12 +1901,31 @@
       <w:lang w:val="en-US" w:eastAsia="zh-CN" w:bidi="ar-SA"/>
     </w:rPr>
   </w:style>
-  <w:style w:type="character" w:default="1" w:styleId="3">
+  <w:style w:type="paragraph" w:styleId="2">
+    <w:name w:val="heading 4"/>
+    <w:basedOn w:val="1"/>
+    <w:next w:val="1"/>
+    <w:unhideWhenUsed/>
+    <w:qFormat/>
+    <w:uiPriority w:val="0"/>
+    <w:pPr>
+      <w:keepNext/>
+      <w:keepLines/>
+      <w:spacing w:before="280" w:beforeLines="0" w:beforeAutospacing="0" w:after="290" w:afterLines="0" w:afterAutospacing="0" w:line="372" w:lineRule="auto"/>
+      <w:outlineLvl w:val="3"/>
+    </w:pPr>
+    <w:rPr>
+      <w:rFonts w:ascii="Arial" w:hAnsi="Arial" w:eastAsia="黑体"/>
+      <w:b/>
+      <w:sz w:val="28"/>
+    </w:rPr>
+  </w:style>
+  <w:style w:type="character" w:default="1" w:styleId="4">
     <w:name w:val="Default Paragraph Font"/>
     <w:semiHidden/>
     <w:uiPriority w:val="0"/>
   </w:style>
-  <w:style w:type="table" w:default="1" w:styleId="2">
+  <w:style w:type="table" w:default="1" w:styleId="3">
     <w:name w:val="Normal Table"/>
     <w:semiHidden/>
     <w:qFormat/>

--- a/redis/redis学习.docx
+++ b/redis/redis学习.docx
@@ -821,6 +821,29 @@
     <w:p>
       <w:pPr>
         <w:rPr>
+          <w:rFonts w:hint="eastAsia"/>
+          <w:lang w:val="en-US" w:eastAsia="zh-CN"/>
+        </w:rPr>
+      </w:pPr>
+      <w:r>
+        <w:rPr>
+          <w:rFonts w:hint="eastAsia"/>
+          <w:lang w:val="en-US" w:eastAsia="zh-CN"/>
+        </w:rPr>
+        <w:t>设置key user ，value 10，nx表示上锁，ex表示失效时间5秒</w:t>
+      </w:r>
+    </w:p>
+    <w:p>
+      <w:pPr>
+        <w:rPr>
+          <w:rFonts w:hint="eastAsia"/>
+          <w:lang w:val="en-US" w:eastAsia="zh-CN"/>
+        </w:rPr>
+      </w:pPr>
+    </w:p>
+    <w:p>
+      <w:pPr>
+        <w:rPr>
           <w:rFonts w:hint="default"/>
           <w:lang w:val="en-US" w:eastAsia="zh-CN"/>
         </w:rPr>
@@ -830,8 +853,33 @@
           <w:rFonts w:hint="eastAsia"/>
           <w:lang w:val="en-US" w:eastAsia="zh-CN"/>
         </w:rPr>
-        <w:t>设置key user ，value 10，nx表示上锁，ex表示失效时间5秒</w:t>
-      </w:r>
+        <w:t>Cluster info 集群信息</w:t>
+      </w:r>
+    </w:p>
+    <w:p>
+      <w:pPr>
+        <w:rPr>
+          <w:rFonts w:hint="eastAsia"/>
+          <w:lang w:val="en-US" w:eastAsia="zh-CN"/>
+        </w:rPr>
+      </w:pPr>
+    </w:p>
+    <w:p>
+      <w:pPr>
+        <w:rPr>
+          <w:rFonts w:hint="default"/>
+          <w:lang w:val="en-US" w:eastAsia="zh-CN"/>
+        </w:rPr>
+      </w:pPr>
+      <w:r>
+        <w:rPr>
+          <w:rFonts w:hint="eastAsia"/>
+          <w:lang w:val="en-US" w:eastAsia="zh-CN"/>
+        </w:rPr>
+        <w:t>Cluster nodes 集群节点信息</w:t>
+      </w:r>
+      <w:bookmarkStart w:id="0" w:name="_GoBack"/>
+      <w:bookmarkEnd w:id="0"/>
     </w:p>
     <w:p>
       <w:pPr>
@@ -1381,8 +1429,217 @@
     </w:p>
     <w:p>
       <w:pPr>
-        <w:rPr>
-          <w:rFonts w:hint="eastAsia"/>
+        <w:pStyle w:val="2"/>
+        <w:bidi w:val="0"/>
+        <w:rPr>
+          <w:rFonts w:hint="eastAsia"/>
+          <w:lang w:val="en-US" w:eastAsia="zh-CN"/>
+        </w:rPr>
+      </w:pPr>
+      <w:r>
+        <w:rPr>
+          <w:rFonts w:hint="eastAsia"/>
+          <w:lang w:val="en-US" w:eastAsia="zh-CN"/>
+        </w:rPr>
+        <w:t>Redis集群方案</w:t>
+      </w:r>
+    </w:p>
+    <w:p>
+      <w:pPr>
+        <w:rPr>
+          <w:rFonts w:hint="eastAsia"/>
+          <w:lang w:val="en-US" w:eastAsia="zh-CN"/>
+        </w:rPr>
+      </w:pPr>
+      <w:r>
+        <w:drawing>
+          <wp:inline distT="0" distB="0" distL="114300" distR="114300">
+            <wp:extent cx="5269230" cy="4305300"/>
+            <wp:effectExtent l="0" t="0" r="7620" b="0"/>
+            <wp:docPr id="1" name="图片 1"/>
+            <wp:cNvGraphicFramePr>
+              <a:graphicFrameLocks xmlns:a="http://schemas.openxmlformats.org/drawingml/2006/main" noChangeAspect="1"/>
+            </wp:cNvGraphicFramePr>
+            <a:graphic xmlns:a="http://schemas.openxmlformats.org/drawingml/2006/main">
+              <a:graphicData uri="http://schemas.openxmlformats.org/drawingml/2006/picture">
+                <pic:pic xmlns:pic="http://schemas.openxmlformats.org/drawingml/2006/picture">
+                  <pic:nvPicPr>
+                    <pic:cNvPr id="1" name="图片 1"/>
+                    <pic:cNvPicPr>
+                      <a:picLocks noChangeAspect="1"/>
+                    </pic:cNvPicPr>
+                  </pic:nvPicPr>
+                  <pic:blipFill>
+                    <a:blip r:embed="rId4"/>
+                    <a:stretch>
+                      <a:fillRect/>
+                    </a:stretch>
+                  </pic:blipFill>
+                  <pic:spPr>
+                    <a:xfrm>
+                      <a:off x="0" y="0"/>
+                      <a:ext cx="5269230" cy="4305300"/>
+                    </a:xfrm>
+                    <a:prstGeom prst="rect">
+                      <a:avLst/>
+                    </a:prstGeom>
+                    <a:noFill/>
+                    <a:ln>
+                      <a:noFill/>
+                    </a:ln>
+                  </pic:spPr>
+                </pic:pic>
+              </a:graphicData>
+            </a:graphic>
+          </wp:inline>
+        </w:drawing>
+      </w:r>
+    </w:p>
+    <w:p>
+      <w:r>
+        <w:drawing>
+          <wp:inline distT="0" distB="0" distL="114300" distR="114300">
+            <wp:extent cx="5274310" cy="2231390"/>
+            <wp:effectExtent l="0" t="0" r="2540" b="16510"/>
+            <wp:docPr id="3" name="图片 2"/>
+            <wp:cNvGraphicFramePr>
+              <a:graphicFrameLocks xmlns:a="http://schemas.openxmlformats.org/drawingml/2006/main" noChangeAspect="1"/>
+            </wp:cNvGraphicFramePr>
+            <a:graphic xmlns:a="http://schemas.openxmlformats.org/drawingml/2006/main">
+              <a:graphicData uri="http://schemas.openxmlformats.org/drawingml/2006/picture">
+                <pic:pic xmlns:pic="http://schemas.openxmlformats.org/drawingml/2006/picture">
+                  <pic:nvPicPr>
+                    <pic:cNvPr id="3" name="图片 2"/>
+                    <pic:cNvPicPr>
+                      <a:picLocks noChangeAspect="1"/>
+                    </pic:cNvPicPr>
+                  </pic:nvPicPr>
+                  <pic:blipFill>
+                    <a:blip r:embed="rId5"/>
+                    <a:stretch>
+                      <a:fillRect/>
+                    </a:stretch>
+                  </pic:blipFill>
+                  <pic:spPr>
+                    <a:xfrm>
+                      <a:off x="0" y="0"/>
+                      <a:ext cx="5274310" cy="2231390"/>
+                    </a:xfrm>
+                    <a:prstGeom prst="rect">
+                      <a:avLst/>
+                    </a:prstGeom>
+                    <a:noFill/>
+                    <a:ln>
+                      <a:noFill/>
+                    </a:ln>
+                  </pic:spPr>
+                </pic:pic>
+              </a:graphicData>
+            </a:graphic>
+          </wp:inline>
+        </w:drawing>
+      </w:r>
+    </w:p>
+    <w:p>
+      <w:r>
+        <w:drawing>
+          <wp:inline distT="0" distB="0" distL="114300" distR="114300">
+            <wp:extent cx="5271770" cy="3888740"/>
+            <wp:effectExtent l="0" t="0" r="5080" b="16510"/>
+            <wp:docPr id="4" name="图片 3"/>
+            <wp:cNvGraphicFramePr>
+              <a:graphicFrameLocks xmlns:a="http://schemas.openxmlformats.org/drawingml/2006/main" noChangeAspect="1"/>
+            </wp:cNvGraphicFramePr>
+            <a:graphic xmlns:a="http://schemas.openxmlformats.org/drawingml/2006/main">
+              <a:graphicData uri="http://schemas.openxmlformats.org/drawingml/2006/picture">
+                <pic:pic xmlns:pic="http://schemas.openxmlformats.org/drawingml/2006/picture">
+                  <pic:nvPicPr>
+                    <pic:cNvPr id="4" name="图片 3"/>
+                    <pic:cNvPicPr>
+                      <a:picLocks noChangeAspect="1"/>
+                    </pic:cNvPicPr>
+                  </pic:nvPicPr>
+                  <pic:blipFill>
+                    <a:blip r:embed="rId6"/>
+                    <a:stretch>
+                      <a:fillRect/>
+                    </a:stretch>
+                  </pic:blipFill>
+                  <pic:spPr>
+                    <a:xfrm>
+                      <a:off x="0" y="0"/>
+                      <a:ext cx="5271770" cy="3888740"/>
+                    </a:xfrm>
+                    <a:prstGeom prst="rect">
+                      <a:avLst/>
+                    </a:prstGeom>
+                    <a:noFill/>
+                    <a:ln>
+                      <a:noFill/>
+                    </a:ln>
+                  </pic:spPr>
+                </pic:pic>
+              </a:graphicData>
+            </a:graphic>
+          </wp:inline>
+        </w:drawing>
+      </w:r>
+    </w:p>
+    <w:p>
+      <w:pPr>
+        <w:rPr>
+          <w:rFonts w:hint="eastAsia"/>
+          <w:lang w:val="en-US" w:eastAsia="zh-CN"/>
+        </w:rPr>
+      </w:pPr>
+      <w:r>
+        <w:drawing>
+          <wp:inline distT="0" distB="0" distL="114300" distR="114300">
+            <wp:extent cx="5274310" cy="420370"/>
+            <wp:effectExtent l="0" t="0" r="2540" b="17780"/>
+            <wp:docPr id="8" name="图片 4"/>
+            <wp:cNvGraphicFramePr>
+              <a:graphicFrameLocks xmlns:a="http://schemas.openxmlformats.org/drawingml/2006/main" noChangeAspect="1"/>
+            </wp:cNvGraphicFramePr>
+            <a:graphic xmlns:a="http://schemas.openxmlformats.org/drawingml/2006/main">
+              <a:graphicData uri="http://schemas.openxmlformats.org/drawingml/2006/picture">
+                <pic:pic xmlns:pic="http://schemas.openxmlformats.org/drawingml/2006/picture">
+                  <pic:nvPicPr>
+                    <pic:cNvPr id="8" name="图片 4"/>
+                    <pic:cNvPicPr>
+                      <a:picLocks noChangeAspect="1"/>
+                    </pic:cNvPicPr>
+                  </pic:nvPicPr>
+                  <pic:blipFill>
+                    <a:blip r:embed="rId7"/>
+                    <a:stretch>
+                      <a:fillRect/>
+                    </a:stretch>
+                  </pic:blipFill>
+                  <pic:spPr>
+                    <a:xfrm>
+                      <a:off x="0" y="0"/>
+                      <a:ext cx="5274310" cy="420370"/>
+                    </a:xfrm>
+                    <a:prstGeom prst="rect">
+                      <a:avLst/>
+                    </a:prstGeom>
+                    <a:noFill/>
+                    <a:ln>
+                      <a:noFill/>
+                    </a:ln>
+                  </pic:spPr>
+                </pic:pic>
+              </a:graphicData>
+            </a:graphic>
+          </wp:inline>
+        </w:drawing>
+      </w:r>
+    </w:p>
+    <w:p>
+      <w:pPr>
+        <w:rPr>
+          <w:rFonts w:hint="default"/>
           <w:lang w:val="en-US" w:eastAsia="zh-CN"/>
         </w:rPr>
       </w:pPr>
@@ -1424,7 +1681,7 @@
                     </pic:cNvPicPr>
                   </pic:nvPicPr>
                   <pic:blipFill>
-                    <a:blip r:embed="rId4"/>
+                    <a:blip r:embed="rId8"/>
                     <a:stretch>
                       <a:fillRect/>
                     </a:stretch>
@@ -1470,7 +1727,7 @@
                     </pic:cNvPicPr>
                   </pic:nvPicPr>
                   <pic:blipFill>
-                    <a:blip r:embed="rId5"/>
+                    <a:blip r:embed="rId9"/>
                     <a:stretch>
                       <a:fillRect/>
                     </a:stretch>
@@ -1538,7 +1795,7 @@
                     </pic:cNvPicPr>
                   </pic:nvPicPr>
                   <pic:blipFill>
-                    <a:blip r:embed="rId6"/>
+                    <a:blip r:embed="rId10"/>
                     <a:stretch>
                       <a:fillRect/>
                     </a:stretch>
@@ -1564,12 +1821,6 @@
       </w:r>
     </w:p>
     <w:p>
-      <w:pPr>
-        <w:rPr>
-          <w:rFonts w:hint="default"/>
-          <w:lang w:val="en-US" w:eastAsia="zh-CN"/>
-        </w:rPr>
-      </w:pPr>
       <w:r>
         <w:drawing>
           <wp:inline distT="0" distB="0" distL="114300" distR="114300">
@@ -1589,7 +1840,7 @@
                     </pic:cNvPicPr>
                   </pic:nvPicPr>
                   <pic:blipFill>
-                    <a:blip r:embed="rId7"/>
+                    <a:blip r:embed="rId11"/>
                     <a:stretch>
                       <a:fillRect/>
                     </a:stretch>
@@ -1613,8 +1864,264 @@
           </wp:inline>
         </w:drawing>
       </w:r>
-      <w:bookmarkStart w:id="0" w:name="_GoBack"/>
-      <w:bookmarkEnd w:id="0"/>
+    </w:p>
+    <w:p/>
+    <w:p>
+      <w:r>
+        <w:drawing>
+          <wp:inline distT="0" distB="0" distL="114300" distR="114300">
+            <wp:extent cx="5268595" cy="3576320"/>
+            <wp:effectExtent l="0" t="0" r="8255" b="5080"/>
+            <wp:docPr id="9" name="图片 1"/>
+            <wp:cNvGraphicFramePr>
+              <a:graphicFrameLocks xmlns:a="http://schemas.openxmlformats.org/drawingml/2006/main" noChangeAspect="1"/>
+            </wp:cNvGraphicFramePr>
+            <a:graphic xmlns:a="http://schemas.openxmlformats.org/drawingml/2006/main">
+              <a:graphicData uri="http://schemas.openxmlformats.org/drawingml/2006/picture">
+                <pic:pic xmlns:pic="http://schemas.openxmlformats.org/drawingml/2006/picture">
+                  <pic:nvPicPr>
+                    <pic:cNvPr id="9" name="图片 1"/>
+                    <pic:cNvPicPr>
+                      <a:picLocks noChangeAspect="1"/>
+                    </pic:cNvPicPr>
+                  </pic:nvPicPr>
+                  <pic:blipFill>
+                    <a:blip r:embed="rId12"/>
+                    <a:stretch>
+                      <a:fillRect/>
+                    </a:stretch>
+                  </pic:blipFill>
+                  <pic:spPr>
+                    <a:xfrm>
+                      <a:off x="0" y="0"/>
+                      <a:ext cx="5268595" cy="3576320"/>
+                    </a:xfrm>
+                    <a:prstGeom prst="rect">
+                      <a:avLst/>
+                    </a:prstGeom>
+                    <a:noFill/>
+                    <a:ln>
+                      <a:noFill/>
+                    </a:ln>
+                  </pic:spPr>
+                </pic:pic>
+              </a:graphicData>
+            </a:graphic>
+          </wp:inline>
+        </w:drawing>
+      </w:r>
+    </w:p>
+    <w:p>
+      <w:r>
+        <w:rPr>
+          <w:sz w:val="21"/>
+        </w:rPr>
+        <mc:AlternateContent>
+          <mc:Choice Requires="wps">
+            <w:drawing>
+              <wp:anchor distT="0" distB="0" distL="114300" distR="114300" simplePos="0" relativeHeight="251659264" behindDoc="0" locked="0" layoutInCell="1" allowOverlap="1">
+                <wp:simplePos x="0" y="0"/>
+                <wp:positionH relativeFrom="column">
+                  <wp:posOffset>3985895</wp:posOffset>
+                </wp:positionH>
+                <wp:positionV relativeFrom="paragraph">
+                  <wp:posOffset>1080135</wp:posOffset>
+                </wp:positionV>
+                <wp:extent cx="914400" cy="914400"/>
+                <wp:effectExtent l="4445" t="4445" r="14605" b="14605"/>
+                <wp:wrapNone/>
+                <wp:docPr id="12" name="文本框 12"/>
+                <wp:cNvGraphicFramePr/>
+                <a:graphic xmlns:a="http://schemas.openxmlformats.org/drawingml/2006/main">
+                  <a:graphicData uri="http://schemas.microsoft.com/office/word/2010/wordprocessingShape">
+                    <wps:wsp>
+                      <wps:cNvSpPr txBox="1"/>
+                      <wps:spPr>
+                        <a:xfrm>
+                          <a:off x="5128895" y="9324975"/>
+                          <a:ext cx="914400" cy="914400"/>
+                        </a:xfrm>
+                        <a:prstGeom prst="rect">
+                          <a:avLst/>
+                        </a:prstGeom>
+                        <a:solidFill>
+                          <a:schemeClr val="lt1"/>
+                        </a:solidFill>
+                        <a:ln w="6350">
+                          <a:solidFill>
+                            <a:prstClr val="black"/>
+                          </a:solidFill>
+                        </a:ln>
+                      </wps:spPr>
+                      <wps:style>
+                        <a:lnRef idx="0">
+                          <a:schemeClr val="accent1"/>
+                        </a:lnRef>
+                        <a:fillRef idx="0">
+                          <a:schemeClr val="accent1"/>
+                        </a:fillRef>
+                        <a:effectRef idx="0">
+                          <a:schemeClr val="accent1"/>
+                        </a:effectRef>
+                        <a:fontRef idx="minor">
+                          <a:schemeClr val="dk1"/>
+                        </a:fontRef>
+                      </wps:style>
+                      <wps:txbx>
+                        <w:txbxContent>
+                          <w:p>
+                            <w:pPr>
+                              <w:rPr>
+                                <w:rFonts w:hint="default" w:eastAsiaTheme="minorEastAsia"/>
+                                <w:lang w:val="en-US" w:eastAsia="zh-CN"/>
+                              </w:rPr>
+                            </w:pPr>
+                            <w:r>
+                              <w:rPr>
+                                <w:rFonts w:hint="eastAsia"/>
+                                <w:lang w:val="en-US" w:eastAsia="zh-CN"/>
+                              </w:rPr>
+                              <w:t>端口被占用导致不成功才执行下面的stop和rm</w:t>
+                            </w:r>
+                          </w:p>
+                        </w:txbxContent>
+                      </wps:txbx>
+                      <wps:bodyPr rot="0" spcFirstLastPara="0" vertOverflow="overflow" horzOverflow="overflow" vert="horz" wrap="square" lIns="91440" tIns="45720" rIns="91440" bIns="45720" numCol="1" spcCol="0" rtlCol="0" fromWordArt="0" anchor="t" anchorCtr="0" forceAA="0" compatLnSpc="1">
+                        <a:noAutofit/>
+                      </wps:bodyPr>
+                    </wps:wsp>
+                  </a:graphicData>
+                </a:graphic>
+              </wp:anchor>
+            </w:drawing>
+          </mc:Choice>
+          <mc:Fallback>
+            <w:pict>
+              <v:shape id="_x0000_s1026" o:spid="_x0000_s1026" o:spt="202" type="#_x0000_t202" style="position:absolute;left:0pt;margin-left:313.85pt;margin-top:85.05pt;height:72pt;width:72pt;z-index:251659264;mso-width-relative:page;mso-height-relative:page;" fillcolor="#FFFFFF [3201]" filled="t" stroked="t" coordsize="21600,21600" o:gfxdata="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">
+                <v:fill on="t" focussize="0,0"/>
+                <v:stroke weight="0.5pt" color="#000000 [3204]" joinstyle="round"/>
+                <v:imagedata o:title=""/>
+                <o:lock v:ext="edit" aspectratio="f"/>
+                <v:textbox>
+                  <w:txbxContent>
+                    <w:p>
+                      <w:pPr>
+                        <w:rPr>
+                          <w:rFonts w:hint="default" w:eastAsiaTheme="minorEastAsia"/>
+                          <w:lang w:val="en-US" w:eastAsia="zh-CN"/>
+                        </w:rPr>
+                      </w:pPr>
+                      <w:r>
+                        <w:rPr>
+                          <w:rFonts w:hint="eastAsia"/>
+                          <w:lang w:val="en-US" w:eastAsia="zh-CN"/>
+                        </w:rPr>
+                        <w:t>端口被占用导致不成功才执行下面的stop和rm</w:t>
+                      </w:r>
+                    </w:p>
+                  </w:txbxContent>
+                </v:textbox>
+              </v:shape>
+            </w:pict>
+          </mc:Fallback>
+        </mc:AlternateContent>
+      </w:r>
+      <w:r>
+        <w:drawing>
+          <wp:inline distT="0" distB="0" distL="114300" distR="114300">
+            <wp:extent cx="5269230" cy="1390650"/>
+            <wp:effectExtent l="0" t="0" r="7620" b="0"/>
+            <wp:docPr id="10" name="图片 2"/>
+            <wp:cNvGraphicFramePr>
+              <a:graphicFrameLocks xmlns:a="http://schemas.openxmlformats.org/drawingml/2006/main" noChangeAspect="1"/>
+            </wp:cNvGraphicFramePr>
+            <a:graphic xmlns:a="http://schemas.openxmlformats.org/drawingml/2006/main">
+              <a:graphicData uri="http://schemas.openxmlformats.org/drawingml/2006/picture">
+                <pic:pic xmlns:pic="http://schemas.openxmlformats.org/drawingml/2006/picture">
+                  <pic:nvPicPr>
+                    <pic:cNvPr id="10" name="图片 2"/>
+                    <pic:cNvPicPr>
+                      <a:picLocks noChangeAspect="1"/>
+                    </pic:cNvPicPr>
+                  </pic:nvPicPr>
+                  <pic:blipFill>
+                    <a:blip r:embed="rId13"/>
+                    <a:stretch>
+                      <a:fillRect/>
+                    </a:stretch>
+                  </pic:blipFill>
+                  <pic:spPr>
+                    <a:xfrm>
+                      <a:off x="0" y="0"/>
+                      <a:ext cx="5269230" cy="1390650"/>
+                    </a:xfrm>
+                    <a:prstGeom prst="rect">
+                      <a:avLst/>
+                    </a:prstGeom>
+                    <a:noFill/>
+                    <a:ln>
+                      <a:noFill/>
+                    </a:ln>
+                  </pic:spPr>
+                </pic:pic>
+              </a:graphicData>
+            </a:graphic>
+          </wp:inline>
+        </w:drawing>
+      </w:r>
+    </w:p>
+    <w:p>
+      <w:r>
+        <w:drawing>
+          <wp:inline distT="0" distB="0" distL="114300" distR="114300">
+            <wp:extent cx="5269230" cy="1332865"/>
+            <wp:effectExtent l="0" t="0" r="7620" b="635"/>
+            <wp:docPr id="11" name="图片 3"/>
+            <wp:cNvGraphicFramePr>
+              <a:graphicFrameLocks xmlns:a="http://schemas.openxmlformats.org/drawingml/2006/main" noChangeAspect="1"/>
+            </wp:cNvGraphicFramePr>
+            <a:graphic xmlns:a="http://schemas.openxmlformats.org/drawingml/2006/main">
+              <a:graphicData uri="http://schemas.openxmlformats.org/drawingml/2006/picture">
+                <pic:pic xmlns:pic="http://schemas.openxmlformats.org/drawingml/2006/picture">
+                  <pic:nvPicPr>
+                    <pic:cNvPr id="11" name="图片 3"/>
+                    <pic:cNvPicPr>
+                      <a:picLocks noChangeAspect="1"/>
+                    </pic:cNvPicPr>
+                  </pic:nvPicPr>
+                  <pic:blipFill>
+                    <a:blip r:embed="rId14"/>
+                    <a:stretch>
+                      <a:fillRect/>
+                    </a:stretch>
+                  </pic:blipFill>
+                  <pic:spPr>
+                    <a:xfrm>
+                      <a:off x="0" y="0"/>
+                      <a:ext cx="5269230" cy="1332865"/>
+                    </a:xfrm>
+                    <a:prstGeom prst="rect">
+                      <a:avLst/>
+                    </a:prstGeom>
+                    <a:noFill/>
+                    <a:ln>
+                      <a:noFill/>
+                    </a:ln>
+                  </pic:spPr>
+                </pic:pic>
+              </a:graphicData>
+            </a:graphic>
+          </wp:inline>
+        </w:drawing>
+      </w:r>
+    </w:p>
+    <w:p>
+      <w:pPr>
+        <w:rPr>
+          <w:rFonts w:hint="default"/>
+          <w:lang w:val="en-US" w:eastAsia="zh-CN"/>
+        </w:rPr>
+      </w:pPr>
     </w:p>
     <w:sectPr>
       <w:pgSz w:w="11906" w:h="16838"/>
@@ -1627,13 +2134,14 @@
 </file>
 
 <file path=word/styles.xml><?xml version="1.0" encoding="utf-8"?>
-<w:styles xmlns:mc="http://schemas.openxmlformats.org/markup-compatibility/2006" xmlns:o="urn:schemas-microsoft-com:office:office" xmlns:r="http://schemas.openxmlformats.org/officeDocument/2006/relationships" xmlns:m="http://schemas.openxmlformats.org/officeDocument/2006/math" xmlns:v="urn:schemas-microsoft-com:vml" xmlns:w="http://schemas.openxmlformats.org/wordprocessingml/2006/main" xmlns:w14="http://schemas.microsoft.com/office/word/2010/wordml" xmlns:w10="urn:schemas-microsoft-com:office:word" xmlns:sl="http://schemas.openxmlformats.org/schemaLibrary/2006/main" mc:Ignorable="w14">
+<w:styles xmlns:mc="http://schemas.openxmlformats.org/markup-compatibility/2006" xmlns:o="urn:schemas-microsoft-com:office:office" xmlns:r="http://schemas.openxmlformats.org/officeDocument/2006/relationships" xmlns:m="http://schemas.openxmlformats.org/officeDocument/2006/math" xmlns:v="urn:schemas-microsoft-com:vml" xmlns:w="http://schemas.openxmlformats.org/wordprocessingml/2006/main" xmlns:w14="http://schemas.microsoft.com/office/word/2010/wordml" xmlns:w10="urn:schemas-microsoft-com:office:word" xmlns:sl="http://schemas.openxmlformats.org/schemaLibrary/2006/main" xmlns:wpsCustomData="http://www.wps.cn/officeDocument/2013/wpsCustomData" mc:Ignorable="w14">
   <w:docDefaults>
     <w:rPrDefault>
       <w:rPr>
         <w:rFonts w:ascii="Times New Roman" w:hAnsi="Times New Roman" w:eastAsia="宋体" w:cs="Times New Roman"/>
       </w:rPr>
     </w:rPrDefault>
+    <w:pPrDefault/>
   </w:docDefaults>
   <w:latentStyles w:count="260" w:defQFormat="0" w:defUnhideWhenUsed="1" w:defSemiHidden="1" w:defUIPriority="99" w:defLockedState="0">
     <w:lsdException w:qFormat="1" w:unhideWhenUsed="0" w:uiPriority="0" w:semiHidden="0" w:name="Normal"/>
@@ -2202,6 +2710,9 @@
   <customSectProps>
     <customSectPr/>
   </customSectProps>
+  <customShpExts>
+    <customShpInfo spid="_x0000_s1026" textRotate="1"/>
+  </customShpExts>
 </s:customData>
 </file>
 
